--- a/Assignments/Assignment05_MVC/Assignment05_MVC.docx
+++ b/Assignments/Assignment05_MVC/Assignment05_MVC.docx
@@ -1,6 +1,6 @@
 
 <file path=word/document.xml><?xml version="1.0" encoding="utf-8"?>
-<w:document xmlns:wpc="http://schemas.microsoft.com/office/word/2010/wordprocessingCanvas" xmlns:cx="http://schemas.microsoft.com/office/drawing/2014/chartex" xmlns:cx1="http://schemas.microsoft.com/office/drawing/2015/9/8/chartex" xmlns:cx2="http://schemas.microsoft.com/office/drawing/2015/10/21/chartex" xmlns:cx3="http://schemas.microsoft.com/office/drawing/2016/5/9/chartex" xmlns:cx4="http://schemas.microsoft.com/office/drawing/2016/5/10/chartex" xmlns:cx5="http://schemas.microsoft.com/office/drawing/2016/5/11/chartex" xmlns:cx6="http://schemas.microsoft.com/office/drawing/2016/5/12/chartex" xmlns:cx7="http://schemas.microsoft.com/office/drawing/2016/5/13/chartex" xmlns:cx8="http://schemas.microsoft.com/office/drawing/2016/5/14/chartex" xmlns:mc="http://schemas.openxmlformats.org/markup-compatibility/2006" xmlns:aink="http://schemas.microsoft.com/office/drawing/2016/ink" xmlns:am3d="http://schemas.microsoft.com/office/drawing/2017/model3d" xmlns:o="urn:schemas-microsoft-com:office:office" xmlns:r="http://schemas.openxmlformats.org/officeDocument/2006/relationships" xmlns:m="http://schemas.openxmlformats.org/officeDocument/2006/math" xmlns:v="urn:schemas-microsoft-com:vml" xmlns:wp14="http://schemas.microsoft.com/office/word/2010/wordprocessingDrawing" xmlns:wp="http://schemas.openxmlformats.org/drawingml/2006/wordprocessingDrawing" xmlns:w10="urn:schemas-microsoft-com:office:word" xmlns:w="http://schemas.openxmlformats.org/wordprocessingml/2006/main" xmlns:w14="http://schemas.microsoft.com/office/word/2010/wordml" xmlns:w15="http://schemas.microsoft.com/office/word/2012/wordml" xmlns:w16cid="http://schemas.microsoft.com/office/word/2016/wordml/cid" xmlns:w16se="http://schemas.microsoft.com/office/word/2015/wordml/symex" xmlns:wpg="http://schemas.microsoft.com/office/word/2010/wordprocessingGroup" xmlns:wpi="http://schemas.microsoft.com/office/word/2010/wordprocessingInk" xmlns:wne="http://schemas.microsoft.com/office/word/2006/wordml" xmlns:wps="http://schemas.microsoft.com/office/word/2010/wordprocessingShape" mc:Ignorable="w14 w15 w16se w16cid wp14">
+<w:document xmlns:wpc="http://schemas.microsoft.com/office/word/2010/wordprocessingCanvas" xmlns:cx="http://schemas.microsoft.com/office/drawing/2014/chartex" xmlns:cx1="http://schemas.microsoft.com/office/drawing/2015/9/8/chartex" xmlns:cx2="http://schemas.microsoft.com/office/drawing/2015/10/21/chartex" xmlns:cx3="http://schemas.microsoft.com/office/drawing/2016/5/9/chartex" xmlns:cx4="http://schemas.microsoft.com/office/drawing/2016/5/10/chartex" xmlns:cx5="http://schemas.microsoft.com/office/drawing/2016/5/11/chartex" xmlns:cx6="http://schemas.microsoft.com/office/drawing/2016/5/12/chartex" xmlns:cx7="http://schemas.microsoft.com/office/drawing/2016/5/13/chartex" xmlns:cx8="http://schemas.microsoft.com/office/drawing/2016/5/14/chartex" xmlns:mc="http://schemas.openxmlformats.org/markup-compatibility/2006" xmlns:aink="http://schemas.microsoft.com/office/drawing/2016/ink" xmlns:am3d="http://schemas.microsoft.com/office/drawing/2017/model3d" xmlns:o="urn:schemas-microsoft-com:office:office" xmlns:r="http://schemas.openxmlformats.org/officeDocument/2006/relationships" xmlns:m="http://schemas.openxmlformats.org/officeDocument/2006/math" xmlns:v="urn:schemas-microsoft-com:vml" xmlns:wp14="http://schemas.microsoft.com/office/word/2010/wordprocessingDrawing" xmlns:wp="http://schemas.openxmlformats.org/drawingml/2006/wordprocessingDrawing" xmlns:w10="urn:schemas-microsoft-com:office:word" xmlns:w="http://schemas.openxmlformats.org/wordprocessingml/2006/main" xmlns:w14="http://schemas.microsoft.com/office/word/2010/wordml" xmlns:w15="http://schemas.microsoft.com/office/word/2012/wordml" xmlns:w16se="http://schemas.microsoft.com/office/word/2015/wordml/symex" xmlns:wpg="http://schemas.microsoft.com/office/word/2010/wordprocessingGroup" xmlns:wpi="http://schemas.microsoft.com/office/word/2010/wordprocessingInk" xmlns:wne="http://schemas.microsoft.com/office/word/2006/wordml" xmlns:wps="http://schemas.microsoft.com/office/word/2010/wordprocessingShape" mc:Ignorable="w14 w15 w16se wp14">
   <w:body>
     <w:p>
       <w:pPr>
@@ -42,8 +42,6 @@
       <w:r>
         <w:t>, 2017</w:t>
       </w:r>
-      <w:bookmarkStart w:id="0" w:name="_GoBack"/>
-      <w:bookmarkEnd w:id="0"/>
       <w:r>
         <w:br/>
       </w:r>
@@ -316,7 +314,15 @@
         <w:t xml:space="preserve">GET: </w:t>
       </w:r>
       <w:r>
-        <w:t xml:space="preserve">Render a list of at least five potion ingredients in html. Make them creative. Give some way for a user to select two ingredients to mix. </w:t>
+        <w:t xml:space="preserve">Render a list of at least five potion ingredients in html. Make them creative. Give some way for a user to select two </w:t>
+      </w:r>
+      <w:r>
+        <w:t xml:space="preserve">distinct </w:t>
+      </w:r>
+      <w:bookmarkStart w:id="0" w:name="_GoBack"/>
+      <w:bookmarkEnd w:id="0"/>
+      <w:r>
+        <w:t xml:space="preserve">ingredients to mix. </w:t>
       </w:r>
       <w:r>
         <w:rPr>
@@ -677,6 +683,12 @@
       </w:r>
     </w:p>
     <w:sectPr>
+      <w:headerReference w:type="even" r:id="rId7"/>
+      <w:headerReference w:type="default" r:id="rId8"/>
+      <w:footerReference w:type="even" r:id="rId9"/>
+      <w:footerReference w:type="default" r:id="rId10"/>
+      <w:headerReference w:type="first" r:id="rId11"/>
+      <w:footerReference w:type="first" r:id="rId12"/>
       <w:pgSz w:w="12240" w:h="15840"/>
       <w:pgMar w:top="1440" w:right="1440" w:bottom="1440" w:left="1440" w:header="720" w:footer="720" w:gutter="0"/>
       <w:cols w:space="720"/>
@@ -686,8 +698,118 @@
 </w:document>
 </file>
 
+<file path=word/endnotes.xml><?xml version="1.0" encoding="utf-8"?>
+<w:endnotes xmlns:wpc="http://schemas.microsoft.com/office/word/2010/wordprocessingCanvas" xmlns:cx="http://schemas.microsoft.com/office/drawing/2014/chartex" xmlns:cx1="http://schemas.microsoft.com/office/drawing/2015/9/8/chartex" xmlns:cx2="http://schemas.microsoft.com/office/drawing/2015/10/21/chartex" xmlns:cx3="http://schemas.microsoft.com/office/drawing/2016/5/9/chartex" xmlns:cx4="http://schemas.microsoft.com/office/drawing/2016/5/10/chartex" xmlns:cx5="http://schemas.microsoft.com/office/drawing/2016/5/11/chartex" xmlns:cx6="http://schemas.microsoft.com/office/drawing/2016/5/12/chartex" xmlns:cx7="http://schemas.microsoft.com/office/drawing/2016/5/13/chartex" xmlns:cx8="http://schemas.microsoft.com/office/drawing/2016/5/14/chartex" xmlns:mc="http://schemas.openxmlformats.org/markup-compatibility/2006" xmlns:aink="http://schemas.microsoft.com/office/drawing/2016/ink" xmlns:am3d="http://schemas.microsoft.com/office/drawing/2017/model3d" xmlns:o="urn:schemas-microsoft-com:office:office" xmlns:r="http://schemas.openxmlformats.org/officeDocument/2006/relationships" xmlns:m="http://schemas.openxmlformats.org/officeDocument/2006/math" xmlns:v="urn:schemas-microsoft-com:vml" xmlns:wp14="http://schemas.microsoft.com/office/word/2010/wordprocessingDrawing" xmlns:wp="http://schemas.openxmlformats.org/drawingml/2006/wordprocessingDrawing" xmlns:w10="urn:schemas-microsoft-com:office:word" xmlns:w="http://schemas.openxmlformats.org/wordprocessingml/2006/main" xmlns:w14="http://schemas.microsoft.com/office/word/2010/wordml" xmlns:w15="http://schemas.microsoft.com/office/word/2012/wordml" xmlns:w16se="http://schemas.microsoft.com/office/word/2015/wordml/symex" xmlns:wpg="http://schemas.microsoft.com/office/word/2010/wordprocessingGroup" xmlns:wpi="http://schemas.microsoft.com/office/word/2010/wordprocessingInk" xmlns:wne="http://schemas.microsoft.com/office/word/2006/wordml" xmlns:wps="http://schemas.microsoft.com/office/word/2010/wordprocessingShape" mc:Ignorable="w14 w15 w16se wp14">
+  <w:endnote w:type="separator" w:id="-1">
+    <w:p>
+      <w:pPr>
+        <w:spacing w:after="0" w:line="240" w:lineRule="auto"/>
+      </w:pPr>
+      <w:r>
+        <w:separator/>
+      </w:r>
+    </w:p>
+  </w:endnote>
+  <w:endnote w:type="continuationSeparator" w:id="0">
+    <w:p>
+      <w:pPr>
+        <w:spacing w:after="0" w:line="240" w:lineRule="auto"/>
+      </w:pPr>
+      <w:r>
+        <w:continuationSeparator/>
+      </w:r>
+    </w:p>
+  </w:endnote>
+</w:endnotes>
+</file>
+
+<file path=word/footer1.xml><?xml version="1.0" encoding="utf-8"?>
+<w:ftr xmlns:wpc="http://schemas.microsoft.com/office/word/2010/wordprocessingCanvas" xmlns:cx="http://schemas.microsoft.com/office/drawing/2014/chartex" xmlns:cx1="http://schemas.microsoft.com/office/drawing/2015/9/8/chartex" xmlns:cx2="http://schemas.microsoft.com/office/drawing/2015/10/21/chartex" xmlns:cx3="http://schemas.microsoft.com/office/drawing/2016/5/9/chartex" xmlns:cx4="http://schemas.microsoft.com/office/drawing/2016/5/10/chartex" xmlns:cx5="http://schemas.microsoft.com/office/drawing/2016/5/11/chartex" xmlns:cx6="http://schemas.microsoft.com/office/drawing/2016/5/12/chartex" xmlns:cx7="http://schemas.microsoft.com/office/drawing/2016/5/13/chartex" xmlns:cx8="http://schemas.microsoft.com/office/drawing/2016/5/14/chartex" xmlns:mc="http://schemas.openxmlformats.org/markup-compatibility/2006" xmlns:aink="http://schemas.microsoft.com/office/drawing/2016/ink" xmlns:am3d="http://schemas.microsoft.com/office/drawing/2017/model3d" xmlns:o="urn:schemas-microsoft-com:office:office" xmlns:r="http://schemas.openxmlformats.org/officeDocument/2006/relationships" xmlns:m="http://schemas.openxmlformats.org/officeDocument/2006/math" xmlns:v="urn:schemas-microsoft-com:vml" xmlns:wp14="http://schemas.microsoft.com/office/word/2010/wordprocessingDrawing" xmlns:wp="http://schemas.openxmlformats.org/drawingml/2006/wordprocessingDrawing" xmlns:w10="urn:schemas-microsoft-com:office:word" xmlns:w="http://schemas.openxmlformats.org/wordprocessingml/2006/main" xmlns:w14="http://schemas.microsoft.com/office/word/2010/wordml" xmlns:w15="http://schemas.microsoft.com/office/word/2012/wordml" xmlns:w16se="http://schemas.microsoft.com/office/word/2015/wordml/symex" xmlns:wpg="http://schemas.microsoft.com/office/word/2010/wordprocessingGroup" xmlns:wpi="http://schemas.microsoft.com/office/word/2010/wordprocessingInk" xmlns:wne="http://schemas.microsoft.com/office/word/2006/wordml" xmlns:wps="http://schemas.microsoft.com/office/word/2010/wordprocessingShape" mc:Ignorable="w14 w15 w16se wp14">
+  <w:p>
+    <w:pPr>
+      <w:pStyle w:val="Footer"/>
+    </w:pPr>
+  </w:p>
+</w:ftr>
+</file>
+
+<file path=word/footer2.xml><?xml version="1.0" encoding="utf-8"?>
+<w:ftr xmlns:wpc="http://schemas.microsoft.com/office/word/2010/wordprocessingCanvas" xmlns:cx="http://schemas.microsoft.com/office/drawing/2014/chartex" xmlns:cx1="http://schemas.microsoft.com/office/drawing/2015/9/8/chartex" xmlns:cx2="http://schemas.microsoft.com/office/drawing/2015/10/21/chartex" xmlns:cx3="http://schemas.microsoft.com/office/drawing/2016/5/9/chartex" xmlns:cx4="http://schemas.microsoft.com/office/drawing/2016/5/10/chartex" xmlns:cx5="http://schemas.microsoft.com/office/drawing/2016/5/11/chartex" xmlns:cx6="http://schemas.microsoft.com/office/drawing/2016/5/12/chartex" xmlns:cx7="http://schemas.microsoft.com/office/drawing/2016/5/13/chartex" xmlns:cx8="http://schemas.microsoft.com/office/drawing/2016/5/14/chartex" xmlns:mc="http://schemas.openxmlformats.org/markup-compatibility/2006" xmlns:aink="http://schemas.microsoft.com/office/drawing/2016/ink" xmlns:am3d="http://schemas.microsoft.com/office/drawing/2017/model3d" xmlns:o="urn:schemas-microsoft-com:office:office" xmlns:r="http://schemas.openxmlformats.org/officeDocument/2006/relationships" xmlns:m="http://schemas.openxmlformats.org/officeDocument/2006/math" xmlns:v="urn:schemas-microsoft-com:vml" xmlns:wp14="http://schemas.microsoft.com/office/word/2010/wordprocessingDrawing" xmlns:wp="http://schemas.openxmlformats.org/drawingml/2006/wordprocessingDrawing" xmlns:w10="urn:schemas-microsoft-com:office:word" xmlns:w="http://schemas.openxmlformats.org/wordprocessingml/2006/main" xmlns:w14="http://schemas.microsoft.com/office/word/2010/wordml" xmlns:w15="http://schemas.microsoft.com/office/word/2012/wordml" xmlns:w16se="http://schemas.microsoft.com/office/word/2015/wordml/symex" xmlns:wpg="http://schemas.microsoft.com/office/word/2010/wordprocessingGroup" xmlns:wpi="http://schemas.microsoft.com/office/word/2010/wordprocessingInk" xmlns:wne="http://schemas.microsoft.com/office/word/2006/wordml" xmlns:wps="http://schemas.microsoft.com/office/word/2010/wordprocessingShape" mc:Ignorable="w14 w15 w16se wp14">
+  <w:p>
+    <w:pPr>
+      <w:pStyle w:val="Footer"/>
+    </w:pPr>
+  </w:p>
+</w:ftr>
+</file>
+
+<file path=word/footer3.xml><?xml version="1.0" encoding="utf-8"?>
+<w:ftr xmlns:wpc="http://schemas.microsoft.com/office/word/2010/wordprocessingCanvas" xmlns:cx="http://schemas.microsoft.com/office/drawing/2014/chartex" xmlns:cx1="http://schemas.microsoft.com/office/drawing/2015/9/8/chartex" xmlns:cx2="http://schemas.microsoft.com/office/drawing/2015/10/21/chartex" xmlns:cx3="http://schemas.microsoft.com/office/drawing/2016/5/9/chartex" xmlns:cx4="http://schemas.microsoft.com/office/drawing/2016/5/10/chartex" xmlns:cx5="http://schemas.microsoft.com/office/drawing/2016/5/11/chartex" xmlns:cx6="http://schemas.microsoft.com/office/drawing/2016/5/12/chartex" xmlns:cx7="http://schemas.microsoft.com/office/drawing/2016/5/13/chartex" xmlns:cx8="http://schemas.microsoft.com/office/drawing/2016/5/14/chartex" xmlns:mc="http://schemas.openxmlformats.org/markup-compatibility/2006" xmlns:aink="http://schemas.microsoft.com/office/drawing/2016/ink" xmlns:am3d="http://schemas.microsoft.com/office/drawing/2017/model3d" xmlns:o="urn:schemas-microsoft-com:office:office" xmlns:r="http://schemas.openxmlformats.org/officeDocument/2006/relationships" xmlns:m="http://schemas.openxmlformats.org/officeDocument/2006/math" xmlns:v="urn:schemas-microsoft-com:vml" xmlns:wp14="http://schemas.microsoft.com/office/word/2010/wordprocessingDrawing" xmlns:wp="http://schemas.openxmlformats.org/drawingml/2006/wordprocessingDrawing" xmlns:w10="urn:schemas-microsoft-com:office:word" xmlns:w="http://schemas.openxmlformats.org/wordprocessingml/2006/main" xmlns:w14="http://schemas.microsoft.com/office/word/2010/wordml" xmlns:w15="http://schemas.microsoft.com/office/word/2012/wordml" xmlns:w16se="http://schemas.microsoft.com/office/word/2015/wordml/symex" xmlns:wpg="http://schemas.microsoft.com/office/word/2010/wordprocessingGroup" xmlns:wpi="http://schemas.microsoft.com/office/word/2010/wordprocessingInk" xmlns:wne="http://schemas.microsoft.com/office/word/2006/wordml" xmlns:wps="http://schemas.microsoft.com/office/word/2010/wordprocessingShape" mc:Ignorable="w14 w15 w16se wp14">
+  <w:p>
+    <w:pPr>
+      <w:pStyle w:val="Footer"/>
+    </w:pPr>
+  </w:p>
+</w:ftr>
+</file>
+
+<file path=word/footnotes.xml><?xml version="1.0" encoding="utf-8"?>
+<w:footnotes xmlns:wpc="http://schemas.microsoft.com/office/word/2010/wordprocessingCanvas" xmlns:cx="http://schemas.microsoft.com/office/drawing/2014/chartex" xmlns:cx1="http://schemas.microsoft.com/office/drawing/2015/9/8/chartex" xmlns:cx2="http://schemas.microsoft.com/office/drawing/2015/10/21/chartex" xmlns:cx3="http://schemas.microsoft.com/office/drawing/2016/5/9/chartex" xmlns:cx4="http://schemas.microsoft.com/office/drawing/2016/5/10/chartex" xmlns:cx5="http://schemas.microsoft.com/office/drawing/2016/5/11/chartex" xmlns:cx6="http://schemas.microsoft.com/office/drawing/2016/5/12/chartex" xmlns:cx7="http://schemas.microsoft.com/office/drawing/2016/5/13/chartex" xmlns:cx8="http://schemas.microsoft.com/office/drawing/2016/5/14/chartex" xmlns:mc="http://schemas.openxmlformats.org/markup-compatibility/2006" xmlns:aink="http://schemas.microsoft.com/office/drawing/2016/ink" xmlns:am3d="http://schemas.microsoft.com/office/drawing/2017/model3d" xmlns:o="urn:schemas-microsoft-com:office:office" xmlns:r="http://schemas.openxmlformats.org/officeDocument/2006/relationships" xmlns:m="http://schemas.openxmlformats.org/officeDocument/2006/math" xmlns:v="urn:schemas-microsoft-com:vml" xmlns:wp14="http://schemas.microsoft.com/office/word/2010/wordprocessingDrawing" xmlns:wp="http://schemas.openxmlformats.org/drawingml/2006/wordprocessingDrawing" xmlns:w10="urn:schemas-microsoft-com:office:word" xmlns:w="http://schemas.openxmlformats.org/wordprocessingml/2006/main" xmlns:w14="http://schemas.microsoft.com/office/word/2010/wordml" xmlns:w15="http://schemas.microsoft.com/office/word/2012/wordml" xmlns:w16se="http://schemas.microsoft.com/office/word/2015/wordml/symex" xmlns:wpg="http://schemas.microsoft.com/office/word/2010/wordprocessingGroup" xmlns:wpi="http://schemas.microsoft.com/office/word/2010/wordprocessingInk" xmlns:wne="http://schemas.microsoft.com/office/word/2006/wordml" xmlns:wps="http://schemas.microsoft.com/office/word/2010/wordprocessingShape" mc:Ignorable="w14 w15 w16se wp14">
+  <w:footnote w:type="separator" w:id="-1">
+    <w:p>
+      <w:pPr>
+        <w:spacing w:after="0" w:line="240" w:lineRule="auto"/>
+      </w:pPr>
+      <w:r>
+        <w:separator/>
+      </w:r>
+    </w:p>
+  </w:footnote>
+  <w:footnote w:type="continuationSeparator" w:id="0">
+    <w:p>
+      <w:pPr>
+        <w:spacing w:after="0" w:line="240" w:lineRule="auto"/>
+      </w:pPr>
+      <w:r>
+        <w:continuationSeparator/>
+      </w:r>
+    </w:p>
+  </w:footnote>
+</w:footnotes>
+</file>
+
+<file path=word/header1.xml><?xml version="1.0" encoding="utf-8"?>
+<w:hdr xmlns:wpc="http://schemas.microsoft.com/office/word/2010/wordprocessingCanvas" xmlns:cx="http://schemas.microsoft.com/office/drawing/2014/chartex" xmlns:cx1="http://schemas.microsoft.com/office/drawing/2015/9/8/chartex" xmlns:cx2="http://schemas.microsoft.com/office/drawing/2015/10/21/chartex" xmlns:cx3="http://schemas.microsoft.com/office/drawing/2016/5/9/chartex" xmlns:cx4="http://schemas.microsoft.com/office/drawing/2016/5/10/chartex" xmlns:cx5="http://schemas.microsoft.com/office/drawing/2016/5/11/chartex" xmlns:cx6="http://schemas.microsoft.com/office/drawing/2016/5/12/chartex" xmlns:cx7="http://schemas.microsoft.com/office/drawing/2016/5/13/chartex" xmlns:cx8="http://schemas.microsoft.com/office/drawing/2016/5/14/chartex" xmlns:mc="http://schemas.openxmlformats.org/markup-compatibility/2006" xmlns:aink="http://schemas.microsoft.com/office/drawing/2016/ink" xmlns:am3d="http://schemas.microsoft.com/office/drawing/2017/model3d" xmlns:o="urn:schemas-microsoft-com:office:office" xmlns:r="http://schemas.openxmlformats.org/officeDocument/2006/relationships" xmlns:m="http://schemas.openxmlformats.org/officeDocument/2006/math" xmlns:v="urn:schemas-microsoft-com:vml" xmlns:wp14="http://schemas.microsoft.com/office/word/2010/wordprocessingDrawing" xmlns:wp="http://schemas.openxmlformats.org/drawingml/2006/wordprocessingDrawing" xmlns:w10="urn:schemas-microsoft-com:office:word" xmlns:w="http://schemas.openxmlformats.org/wordprocessingml/2006/main" xmlns:w14="http://schemas.microsoft.com/office/word/2010/wordml" xmlns:w15="http://schemas.microsoft.com/office/word/2012/wordml" xmlns:w16se="http://schemas.microsoft.com/office/word/2015/wordml/symex" xmlns:wpg="http://schemas.microsoft.com/office/word/2010/wordprocessingGroup" xmlns:wpi="http://schemas.microsoft.com/office/word/2010/wordprocessingInk" xmlns:wne="http://schemas.microsoft.com/office/word/2006/wordml" xmlns:wps="http://schemas.microsoft.com/office/word/2010/wordprocessingShape" mc:Ignorable="w14 w15 w16se wp14">
+  <w:p>
+    <w:pPr>
+      <w:pStyle w:val="Header"/>
+    </w:pPr>
+  </w:p>
+</w:hdr>
+</file>
+
+<file path=word/header2.xml><?xml version="1.0" encoding="utf-8"?>
+<w:hdr xmlns:wpc="http://schemas.microsoft.com/office/word/2010/wordprocessingCanvas" xmlns:cx="http://schemas.microsoft.com/office/drawing/2014/chartex" xmlns:cx1="http://schemas.microsoft.com/office/drawing/2015/9/8/chartex" xmlns:cx2="http://schemas.microsoft.com/office/drawing/2015/10/21/chartex" xmlns:cx3="http://schemas.microsoft.com/office/drawing/2016/5/9/chartex" xmlns:cx4="http://schemas.microsoft.com/office/drawing/2016/5/10/chartex" xmlns:cx5="http://schemas.microsoft.com/office/drawing/2016/5/11/chartex" xmlns:cx6="http://schemas.microsoft.com/office/drawing/2016/5/12/chartex" xmlns:cx7="http://schemas.microsoft.com/office/drawing/2016/5/13/chartex" xmlns:cx8="http://schemas.microsoft.com/office/drawing/2016/5/14/chartex" xmlns:mc="http://schemas.openxmlformats.org/markup-compatibility/2006" xmlns:aink="http://schemas.microsoft.com/office/drawing/2016/ink" xmlns:am3d="http://schemas.microsoft.com/office/drawing/2017/model3d" xmlns:o="urn:schemas-microsoft-com:office:office" xmlns:r="http://schemas.openxmlformats.org/officeDocument/2006/relationships" xmlns:m="http://schemas.openxmlformats.org/officeDocument/2006/math" xmlns:v="urn:schemas-microsoft-com:vml" xmlns:wp14="http://schemas.microsoft.com/office/word/2010/wordprocessingDrawing" xmlns:wp="http://schemas.openxmlformats.org/drawingml/2006/wordprocessingDrawing" xmlns:w10="urn:schemas-microsoft-com:office:word" xmlns:w="http://schemas.openxmlformats.org/wordprocessingml/2006/main" xmlns:w14="http://schemas.microsoft.com/office/word/2010/wordml" xmlns:w15="http://schemas.microsoft.com/office/word/2012/wordml" xmlns:w16se="http://schemas.microsoft.com/office/word/2015/wordml/symex" xmlns:wpg="http://schemas.microsoft.com/office/word/2010/wordprocessingGroup" xmlns:wpi="http://schemas.microsoft.com/office/word/2010/wordprocessingInk" xmlns:wne="http://schemas.microsoft.com/office/word/2006/wordml" xmlns:wps="http://schemas.microsoft.com/office/word/2010/wordprocessingShape" mc:Ignorable="w14 w15 w16se wp14">
+  <w:p>
+    <w:pPr>
+      <w:pStyle w:val="Header"/>
+    </w:pPr>
+  </w:p>
+</w:hdr>
+</file>
+
+<file path=word/header3.xml><?xml version="1.0" encoding="utf-8"?>
+<w:hdr xmlns:wpc="http://schemas.microsoft.com/office/word/2010/wordprocessingCanvas" xmlns:cx="http://schemas.microsoft.com/office/drawing/2014/chartex" xmlns:cx1="http://schemas.microsoft.com/office/drawing/2015/9/8/chartex" xmlns:cx2="http://schemas.microsoft.com/office/drawing/2015/10/21/chartex" xmlns:cx3="http://schemas.microsoft.com/office/drawing/2016/5/9/chartex" xmlns:cx4="http://schemas.microsoft.com/office/drawing/2016/5/10/chartex" xmlns:cx5="http://schemas.microsoft.com/office/drawing/2016/5/11/chartex" xmlns:cx6="http://schemas.microsoft.com/office/drawing/2016/5/12/chartex" xmlns:cx7="http://schemas.microsoft.com/office/drawing/2016/5/13/chartex" xmlns:cx8="http://schemas.microsoft.com/office/drawing/2016/5/14/chartex" xmlns:mc="http://schemas.openxmlformats.org/markup-compatibility/2006" xmlns:aink="http://schemas.microsoft.com/office/drawing/2016/ink" xmlns:am3d="http://schemas.microsoft.com/office/drawing/2017/model3d" xmlns:o="urn:schemas-microsoft-com:office:office" xmlns:r="http://schemas.openxmlformats.org/officeDocument/2006/relationships" xmlns:m="http://schemas.openxmlformats.org/officeDocument/2006/math" xmlns:v="urn:schemas-microsoft-com:vml" xmlns:wp14="http://schemas.microsoft.com/office/word/2010/wordprocessingDrawing" xmlns:wp="http://schemas.openxmlformats.org/drawingml/2006/wordprocessingDrawing" xmlns:w10="urn:schemas-microsoft-com:office:word" xmlns:w="http://schemas.openxmlformats.org/wordprocessingml/2006/main" xmlns:w14="http://schemas.microsoft.com/office/word/2010/wordml" xmlns:w15="http://schemas.microsoft.com/office/word/2012/wordml" xmlns:w16se="http://schemas.microsoft.com/office/word/2015/wordml/symex" xmlns:wpg="http://schemas.microsoft.com/office/word/2010/wordprocessingGroup" xmlns:wpi="http://schemas.microsoft.com/office/word/2010/wordprocessingInk" xmlns:wne="http://schemas.microsoft.com/office/word/2006/wordml" xmlns:wps="http://schemas.microsoft.com/office/word/2010/wordprocessingShape" mc:Ignorable="w14 w15 w16se wp14">
+  <w:p>
+    <w:pPr>
+      <w:pStyle w:val="Header"/>
+    </w:pPr>
+  </w:p>
+</w:hdr>
+</file>
+
 <file path=word/numbering.xml><?xml version="1.0" encoding="utf-8"?>
-<w:numbering xmlns:wpc="http://schemas.microsoft.com/office/word/2010/wordprocessingCanvas" xmlns:cx="http://schemas.microsoft.com/office/drawing/2014/chartex" xmlns:cx1="http://schemas.microsoft.com/office/drawing/2015/9/8/chartex" xmlns:cx2="http://schemas.microsoft.com/office/drawing/2015/10/21/chartex" xmlns:cx3="http://schemas.microsoft.com/office/drawing/2016/5/9/chartex" xmlns:cx4="http://schemas.microsoft.com/office/drawing/2016/5/10/chartex" xmlns:cx5="http://schemas.microsoft.com/office/drawing/2016/5/11/chartex" xmlns:cx6="http://schemas.microsoft.com/office/drawing/2016/5/12/chartex" xmlns:cx7="http://schemas.microsoft.com/office/drawing/2016/5/13/chartex" xmlns:cx8="http://schemas.microsoft.com/office/drawing/2016/5/14/chartex" xmlns:mc="http://schemas.openxmlformats.org/markup-compatibility/2006" xmlns:aink="http://schemas.microsoft.com/office/drawing/2016/ink" xmlns:am3d="http://schemas.microsoft.com/office/drawing/2017/model3d" xmlns:o="urn:schemas-microsoft-com:office:office" xmlns:r="http://schemas.openxmlformats.org/officeDocument/2006/relationships" xmlns:m="http://schemas.openxmlformats.org/officeDocument/2006/math" xmlns:v="urn:schemas-microsoft-com:vml" xmlns:wp14="http://schemas.microsoft.com/office/word/2010/wordprocessingDrawing" xmlns:wp="http://schemas.openxmlformats.org/drawingml/2006/wordprocessingDrawing" xmlns:w10="urn:schemas-microsoft-com:office:word" xmlns:w="http://schemas.openxmlformats.org/wordprocessingml/2006/main" xmlns:w14="http://schemas.microsoft.com/office/word/2010/wordml" xmlns:w15="http://schemas.microsoft.com/office/word/2012/wordml" xmlns:w16cid="http://schemas.microsoft.com/office/word/2016/wordml/cid" xmlns:w16se="http://schemas.microsoft.com/office/word/2015/wordml/symex" xmlns:wpg="http://schemas.microsoft.com/office/word/2010/wordprocessingGroup" xmlns:wpi="http://schemas.microsoft.com/office/word/2010/wordprocessingInk" xmlns:wne="http://schemas.microsoft.com/office/word/2006/wordml" xmlns:wps="http://schemas.microsoft.com/office/word/2010/wordprocessingShape" mc:Ignorable="w14 w15 w16se w16cid wp14">
+<w:numbering xmlns:wpc="http://schemas.microsoft.com/office/word/2010/wordprocessingCanvas" xmlns:cx="http://schemas.microsoft.com/office/drawing/2014/chartex" xmlns:cx1="http://schemas.microsoft.com/office/drawing/2015/9/8/chartex" xmlns:cx2="http://schemas.microsoft.com/office/drawing/2015/10/21/chartex" xmlns:cx3="http://schemas.microsoft.com/office/drawing/2016/5/9/chartex" xmlns:cx4="http://schemas.microsoft.com/office/drawing/2016/5/10/chartex" xmlns:cx5="http://schemas.microsoft.com/office/drawing/2016/5/11/chartex" xmlns:cx6="http://schemas.microsoft.com/office/drawing/2016/5/12/chartex" xmlns:cx7="http://schemas.microsoft.com/office/drawing/2016/5/13/chartex" xmlns:cx8="http://schemas.microsoft.com/office/drawing/2016/5/14/chartex" xmlns:mc="http://schemas.openxmlformats.org/markup-compatibility/2006" xmlns:aink="http://schemas.microsoft.com/office/drawing/2016/ink" xmlns:am3d="http://schemas.microsoft.com/office/drawing/2017/model3d" xmlns:o="urn:schemas-microsoft-com:office:office" xmlns:r="http://schemas.openxmlformats.org/officeDocument/2006/relationships" xmlns:m="http://schemas.openxmlformats.org/officeDocument/2006/math" xmlns:v="urn:schemas-microsoft-com:vml" xmlns:wp14="http://schemas.microsoft.com/office/word/2010/wordprocessingDrawing" xmlns:wp="http://schemas.openxmlformats.org/drawingml/2006/wordprocessingDrawing" xmlns:w10="urn:schemas-microsoft-com:office:word" xmlns:w="http://schemas.openxmlformats.org/wordprocessingml/2006/main" xmlns:w14="http://schemas.microsoft.com/office/word/2010/wordml" xmlns:w15="http://schemas.microsoft.com/office/word/2012/wordml" xmlns:w16se="http://schemas.microsoft.com/office/word/2015/wordml/symex" xmlns:wpg="http://schemas.microsoft.com/office/word/2010/wordprocessingGroup" xmlns:wpi="http://schemas.microsoft.com/office/word/2010/wordprocessingInk" xmlns:wne="http://schemas.microsoft.com/office/word/2006/wordml" xmlns:wps="http://schemas.microsoft.com/office/word/2010/wordprocessingShape" mc:Ignorable="w14 w15 w16se wp14">
   <w:abstractNum w:abstractNumId="0" w15:restartNumberingAfterBreak="0">
     <w:nsid w:val="2C142B8F"/>
     <w:multiLevelType w:val="hybridMultilevel"/>
@@ -968,7 +1090,7 @@
 </file>
 
 <file path=word/styles.xml><?xml version="1.0" encoding="utf-8"?>
-<w:styles xmlns:mc="http://schemas.openxmlformats.org/markup-compatibility/2006" xmlns:r="http://schemas.openxmlformats.org/officeDocument/2006/relationships" xmlns:w="http://schemas.openxmlformats.org/wordprocessingml/2006/main" xmlns:w14="http://schemas.microsoft.com/office/word/2010/wordml" xmlns:w15="http://schemas.microsoft.com/office/word/2012/wordml" xmlns:w16cid="http://schemas.microsoft.com/office/word/2016/wordml/cid" xmlns:w16se="http://schemas.microsoft.com/office/word/2015/wordml/symex" mc:Ignorable="w14 w15 w16se w16cid">
+<w:styles xmlns:mc="http://schemas.openxmlformats.org/markup-compatibility/2006" xmlns:r="http://schemas.openxmlformats.org/officeDocument/2006/relationships" xmlns:w="http://schemas.openxmlformats.org/wordprocessingml/2006/main" xmlns:w14="http://schemas.microsoft.com/office/word/2010/wordml" xmlns:w15="http://schemas.microsoft.com/office/word/2012/wordml" xmlns:w16se="http://schemas.microsoft.com/office/word/2015/wordml/symex" mc:Ignorable="w14 w15 w16se">
   <w:docDefaults>
     <w:rPrDefault>
       <w:rPr>
@@ -1403,6 +1525,50 @@
       <w:contextualSpacing/>
     </w:pPr>
   </w:style>
+  <w:style w:type="paragraph" w:styleId="Header">
+    <w:name w:val="header"/>
+    <w:basedOn w:val="Normal"/>
+    <w:link w:val="HeaderChar"/>
+    <w:uiPriority w:val="99"/>
+    <w:unhideWhenUsed/>
+    <w:rsid w:val="002D3E91"/>
+    <w:pPr>
+      <w:tabs>
+        <w:tab w:val="center" w:pos="4680"/>
+        <w:tab w:val="right" w:pos="9360"/>
+      </w:tabs>
+      <w:spacing w:after="0" w:line="240" w:lineRule="auto"/>
+    </w:pPr>
+  </w:style>
+  <w:style w:type="character" w:customStyle="1" w:styleId="HeaderChar">
+    <w:name w:val="Header Char"/>
+    <w:basedOn w:val="DefaultParagraphFont"/>
+    <w:link w:val="Header"/>
+    <w:uiPriority w:val="99"/>
+    <w:rsid w:val="002D3E91"/>
+  </w:style>
+  <w:style w:type="paragraph" w:styleId="Footer">
+    <w:name w:val="footer"/>
+    <w:basedOn w:val="Normal"/>
+    <w:link w:val="FooterChar"/>
+    <w:uiPriority w:val="99"/>
+    <w:unhideWhenUsed/>
+    <w:rsid w:val="002D3E91"/>
+    <w:pPr>
+      <w:tabs>
+        <w:tab w:val="center" w:pos="4680"/>
+        <w:tab w:val="right" w:pos="9360"/>
+      </w:tabs>
+      <w:spacing w:after="0" w:line="240" w:lineRule="auto"/>
+    </w:pPr>
+  </w:style>
+  <w:style w:type="character" w:customStyle="1" w:styleId="FooterChar">
+    <w:name w:val="Footer Char"/>
+    <w:basedOn w:val="DefaultParagraphFont"/>
+    <w:link w:val="Footer"/>
+    <w:uiPriority w:val="99"/>
+    <w:rsid w:val="002D3E91"/>
+  </w:style>
 </w:styles>
 </file>
 

--- a/Assignments/Assignment05_MVC/Assignment05_MVC.docx
+++ b/Assignments/Assignment05_MVC/Assignment05_MVC.docx
@@ -1,6 +1,6 @@
 
 <file path=word/document.xml><?xml version="1.0" encoding="utf-8"?>
-<w:document xmlns:wpc="http://schemas.microsoft.com/office/word/2010/wordprocessingCanvas" xmlns:cx="http://schemas.microsoft.com/office/drawing/2014/chartex" xmlns:cx1="http://schemas.microsoft.com/office/drawing/2015/9/8/chartex" xmlns:cx2="http://schemas.microsoft.com/office/drawing/2015/10/21/chartex" xmlns:cx3="http://schemas.microsoft.com/office/drawing/2016/5/9/chartex" xmlns:cx4="http://schemas.microsoft.com/office/drawing/2016/5/10/chartex" xmlns:cx5="http://schemas.microsoft.com/office/drawing/2016/5/11/chartex" xmlns:cx6="http://schemas.microsoft.com/office/drawing/2016/5/12/chartex" xmlns:cx7="http://schemas.microsoft.com/office/drawing/2016/5/13/chartex" xmlns:cx8="http://schemas.microsoft.com/office/drawing/2016/5/14/chartex" xmlns:mc="http://schemas.openxmlformats.org/markup-compatibility/2006" xmlns:aink="http://schemas.microsoft.com/office/drawing/2016/ink" xmlns:am3d="http://schemas.microsoft.com/office/drawing/2017/model3d" xmlns:o="urn:schemas-microsoft-com:office:office" xmlns:r="http://schemas.openxmlformats.org/officeDocument/2006/relationships" xmlns:m="http://schemas.openxmlformats.org/officeDocument/2006/math" xmlns:v="urn:schemas-microsoft-com:vml" xmlns:wp14="http://schemas.microsoft.com/office/word/2010/wordprocessingDrawing" xmlns:wp="http://schemas.openxmlformats.org/drawingml/2006/wordprocessingDrawing" xmlns:w10="urn:schemas-microsoft-com:office:word" xmlns:w="http://schemas.openxmlformats.org/wordprocessingml/2006/main" xmlns:w14="http://schemas.microsoft.com/office/word/2010/wordml" xmlns:w15="http://schemas.microsoft.com/office/word/2012/wordml" xmlns:w16se="http://schemas.microsoft.com/office/word/2015/wordml/symex" xmlns:wpg="http://schemas.microsoft.com/office/word/2010/wordprocessingGroup" xmlns:wpi="http://schemas.microsoft.com/office/word/2010/wordprocessingInk" xmlns:wne="http://schemas.microsoft.com/office/word/2006/wordml" xmlns:wps="http://schemas.microsoft.com/office/word/2010/wordprocessingShape" mc:Ignorable="w14 w15 w16se wp14">
+<w:document xmlns:wpc="http://schemas.microsoft.com/office/word/2010/wordprocessingCanvas" xmlns:cx="http://schemas.microsoft.com/office/drawing/2014/chartex" xmlns:cx1="http://schemas.microsoft.com/office/drawing/2015/9/8/chartex" xmlns:cx2="http://schemas.microsoft.com/office/drawing/2015/10/21/chartex" xmlns:cx3="http://schemas.microsoft.com/office/drawing/2016/5/9/chartex" xmlns:cx4="http://schemas.microsoft.com/office/drawing/2016/5/10/chartex" xmlns:cx5="http://schemas.microsoft.com/office/drawing/2016/5/11/chartex" xmlns:cx6="http://schemas.microsoft.com/office/drawing/2016/5/12/chartex" xmlns:cx7="http://schemas.microsoft.com/office/drawing/2016/5/13/chartex" xmlns:cx8="http://schemas.microsoft.com/office/drawing/2016/5/14/chartex" xmlns:mc="http://schemas.openxmlformats.org/markup-compatibility/2006" xmlns:aink="http://schemas.microsoft.com/office/drawing/2016/ink" xmlns:am3d="http://schemas.microsoft.com/office/drawing/2017/model3d" xmlns:o="urn:schemas-microsoft-com:office:office" xmlns:r="http://schemas.openxmlformats.org/officeDocument/2006/relationships" xmlns:m="http://schemas.openxmlformats.org/officeDocument/2006/math" xmlns:v="urn:schemas-microsoft-com:vml" xmlns:wp14="http://schemas.microsoft.com/office/word/2010/wordprocessingDrawing" xmlns:wp="http://schemas.openxmlformats.org/drawingml/2006/wordprocessingDrawing" xmlns:w10="urn:schemas-microsoft-com:office:word" xmlns:w="http://schemas.openxmlformats.org/wordprocessingml/2006/main" xmlns:w14="http://schemas.microsoft.com/office/word/2010/wordml" xmlns:w15="http://schemas.microsoft.com/office/word/2012/wordml" xmlns:w16cid="http://schemas.microsoft.com/office/word/2016/wordml/cid" xmlns:w16se="http://schemas.microsoft.com/office/word/2015/wordml/symex" xmlns:wpg="http://schemas.microsoft.com/office/word/2010/wordprocessingGroup" xmlns:wpi="http://schemas.microsoft.com/office/word/2010/wordprocessingInk" xmlns:wne="http://schemas.microsoft.com/office/word/2006/wordml" xmlns:wps="http://schemas.microsoft.com/office/word/2010/wordprocessingShape" mc:Ignorable="w14 w15 w16se w16cid wp14">
   <w:body>
     <w:p>
       <w:pPr>
@@ -60,11 +60,19 @@
         <w:t>fifth</w:t>
       </w:r>
       <w:r>
-        <w:t xml:space="preserve"> assignment, you will be creating some MVC controllers and Razor views in a wonderfully wizarding world. All of the html rendering will be done on the server-side, so you won’t be writing any plain HTML files. This assignment references saving data a few times. Your data storage does not need to be persistent; i.e. it is okay if each time your web program is started the data storage is reset. </w:t>
-      </w:r>
+        <w:t xml:space="preserve"> assignment, you will be creating some MVC controllers and Razor views in a wonderfully wizarding world. All </w:t>
+      </w:r>
+      <w:r>
+        <w:t>HTML</w:t>
+      </w:r>
+      <w:r>
+        <w:t xml:space="preserve"> rendering will be done on the server-side, so you won’t be writing any plain HTML files. This assignment references saving data a few times. Your data storage does not need to be persistent; i.e. it is okay if each time your web program is started the data storage is reset. </w:t>
+      </w:r>
+      <w:proofErr w:type="spellStart"/>
       <w:r>
         <w:t>Expelliarmus</w:t>
       </w:r>
+      <w:proofErr w:type="spellEnd"/>
       <w:r>
         <w:t>!</w:t>
       </w:r>
@@ -75,6 +83,9 @@
       </w:r>
       <w:r>
         <w:t xml:space="preserve"> and associated views</w:t>
+      </w:r>
+      <w:r>
+        <w:t xml:space="preserve"> (for GET requests)</w:t>
       </w:r>
       <w:r>
         <w:t>:</w:t>
@@ -100,17 +111,19 @@
         </w:rPr>
         <w:t xml:space="preserve">0 Points) </w:t>
       </w:r>
-      <w:r>
-        <w:rPr>
-          <w:b/>
-        </w:rPr>
-        <w:t>/</w:t>
-      </w:r>
-      <w:r>
-        <w:rPr>
-          <w:b/>
-        </w:rPr>
-        <w:t>spells</w:t>
+      <w:proofErr w:type="spellStart"/>
+      <w:r>
+        <w:rPr>
+          <w:b/>
+        </w:rPr>
+        <w:t>SpellsController</w:t>
+      </w:r>
+      <w:proofErr w:type="spellEnd"/>
+      <w:r>
+        <w:rPr>
+          <w:b/>
+        </w:rPr>
+        <w:t xml:space="preserve"> (/spells)</w:t>
       </w:r>
     </w:p>
     <w:p>
@@ -131,6 +144,12 @@
         <w:rPr>
           <w:b/>
         </w:rPr>
+        <w:t xml:space="preserve"> (index)</w:t>
+      </w:r>
+      <w:r>
+        <w:rPr>
+          <w:b/>
+        </w:rPr>
         <w:t>:</w:t>
       </w:r>
       <w:r>
@@ -161,7 +180,13 @@
         <w:rPr>
           <w:b/>
         </w:rPr>
-        <w:t>/add</w:t>
+        <w:t>/A</w:t>
+      </w:r>
+      <w:r>
+        <w:rPr>
+          <w:b/>
+        </w:rPr>
+        <w:t>dd</w:t>
       </w:r>
       <w:r>
         <w:rPr>
@@ -179,7 +204,13 @@
         <w:t>.</w:t>
       </w:r>
       <w:r>
-        <w:t xml:space="preserve"> The field and button to accept new spells should be rendered at the bottom of the /spells endpoint from step a.</w:t>
+        <w:t xml:space="preserve"> The field and button to accept new spells should be rendered at the bottom of the /spells </w:t>
+      </w:r>
+      <w:r>
+        <w:t>view</w:t>
+      </w:r>
+      <w:r>
+        <w:t xml:space="preserve"> from step a.</w:t>
       </w:r>
     </w:p>
     <w:p>
@@ -194,7 +225,13 @@
         <w:rPr>
           <w:b/>
         </w:rPr>
-        <w:t>/delete</w:t>
+        <w:t>/D</w:t>
+      </w:r>
+      <w:r>
+        <w:rPr>
+          <w:b/>
+        </w:rPr>
+        <w:t>elete</w:t>
       </w:r>
       <w:r>
         <w:rPr>
@@ -203,7 +240,43 @@
         <w:t>:</w:t>
       </w:r>
       <w:r>
-        <w:t xml:space="preserve"> Accept a URL or query parameter that will allow a user to delete a spell name.</w:t>
+        <w:t xml:space="preserve"> </w:t>
+      </w:r>
+      <w:r>
+        <w:t>There are two options here. Either a</w:t>
+      </w:r>
+      <w:r>
+        <w:t xml:space="preserve">ccept a URL </w:t>
+      </w:r>
+      <w:r>
+        <w:t xml:space="preserve">or </w:t>
+      </w:r>
+      <w:r>
+        <w:t>query parameter that will allo</w:t>
+      </w:r>
+      <w:r>
+        <w:t>w a user to delete a spell</w:t>
+      </w:r>
+      <w:r>
+        <w:t>, or accept</w:t>
+      </w:r>
+      <w:r>
+        <w:t xml:space="preserve"> form </w:t>
+      </w:r>
+      <w:r>
+        <w:t>data</w:t>
+      </w:r>
+      <w:r>
+        <w:t xml:space="preserve"> that contains the spell index to delete.</w:t>
+      </w:r>
+      <w:r>
+        <w:t xml:space="preserve"> </w:t>
+      </w:r>
+      <w:r>
+        <w:t>After the delete</w:t>
+      </w:r>
+      <w:r>
+        <w:t>, redirect to /spells.</w:t>
       </w:r>
     </w:p>
     <w:p>
@@ -218,7 +291,20 @@
         <w:rPr>
           <w:b/>
         </w:rPr>
-        <w:t>/view</w:t>
+        <w:t>/</w:t>
+      </w:r>
+      <w:proofErr w:type="spellStart"/>
+      <w:r>
+        <w:rPr>
+          <w:b/>
+        </w:rPr>
+        <w:t>V</w:t>
+      </w:r>
+      <w:r>
+        <w:rPr>
+          <w:b/>
+        </w:rPr>
+        <w:t>iew</w:t>
       </w:r>
       <w:r>
         <w:rPr>
@@ -226,6 +312,7 @@
         </w:rPr>
         <w:t>Spell</w:t>
       </w:r>
+      <w:proofErr w:type="spellEnd"/>
       <w:r>
         <w:rPr>
           <w:b/>
@@ -233,7 +320,34 @@
         <w:t>:</w:t>
       </w:r>
       <w:r>
-        <w:t xml:space="preserve"> Add a query parameter or URL parameter that will allow the user to specify a numerical index. If it is a valid index, </w:t>
+        <w:t xml:space="preserve"> </w:t>
+      </w:r>
+      <w:r>
+        <w:t>Accept</w:t>
+      </w:r>
+      <w:r>
+        <w:t xml:space="preserve"> a </w:t>
+      </w:r>
+      <w:r>
+        <w:t xml:space="preserve">URL </w:t>
+      </w:r>
+      <w:r>
+        <w:t xml:space="preserve">or </w:t>
+      </w:r>
+      <w:r>
+        <w:t xml:space="preserve">query </w:t>
+      </w:r>
+      <w:r>
+        <w:t xml:space="preserve">parameter that will allow </w:t>
+      </w:r>
+      <w:r>
+        <w:t xml:space="preserve">a spell </w:t>
+      </w:r>
+      <w:r>
+        <w:t>index to be sent to the controller</w:t>
+      </w:r>
+      <w:r>
+        <w:t xml:space="preserve">. If it is a valid index, </w:t>
       </w:r>
       <w:r>
         <w:rPr>
@@ -257,7 +371,19 @@
         <w:t>include a delete button</w:t>
       </w:r>
       <w:r>
-        <w:t xml:space="preserve"> that will call the DELETE endpoint from step c, and then redirect the user back to /spells from step a. Lastly this page should </w:t>
+        <w:t xml:space="preserve"> that will </w:t>
+      </w:r>
+      <w:r>
+        <w:t>use the /Delete</w:t>
+      </w:r>
+      <w:r>
+        <w:t xml:space="preserve"> endpoint from step c</w:t>
+      </w:r>
+      <w:r>
+        <w:t xml:space="preserve">. </w:t>
+      </w:r>
+      <w:r>
+        <w:t xml:space="preserve">Lastly this page should </w:t>
       </w:r>
       <w:r>
         <w:rPr>
@@ -292,11 +418,19 @@
       <w:r>
         <w:t xml:space="preserve"> </w:t>
       </w:r>
-      <w:r>
-        <w:rPr>
-          <w:b/>
-        </w:rPr>
-        <w:t>/potions</w:t>
+      <w:proofErr w:type="spellStart"/>
+      <w:r>
+        <w:rPr>
+          <w:b/>
+        </w:rPr>
+        <w:t>PotionsController</w:t>
+      </w:r>
+      <w:proofErr w:type="spellEnd"/>
+      <w:r>
+        <w:rPr>
+          <w:b/>
+        </w:rPr>
+        <w:t xml:space="preserve"> (/potions)</w:t>
       </w:r>
     </w:p>
     <w:p>
@@ -311,7 +445,13 @@
         <w:rPr>
           <w:b/>
         </w:rPr>
-        <w:t xml:space="preserve">GET: </w:t>
+        <w:t>/ (index)</w:t>
+      </w:r>
+      <w:r>
+        <w:rPr>
+          <w:b/>
+        </w:rPr>
+        <w:t xml:space="preserve">: </w:t>
       </w:r>
       <w:r>
         <w:t xml:space="preserve">Render a list of at least five potion ingredients in html. Make them creative. Give some way for a user to select two </w:t>
@@ -319,8 +459,6 @@
       <w:r>
         <w:t xml:space="preserve">distinct </w:t>
       </w:r>
-      <w:bookmarkStart w:id="0" w:name="_GoBack"/>
-      <w:bookmarkEnd w:id="0"/>
       <w:r>
         <w:t xml:space="preserve">ingredients to mix. </w:t>
       </w:r>
@@ -366,6 +504,14 @@
       <w:r>
         <w:t>POST /potions</w:t>
       </w:r>
+      <w:r>
+        <w:t>/</w:t>
+      </w:r>
+      <w:proofErr w:type="spellStart"/>
+      <w:r>
+        <w:t>AddSpell</w:t>
+      </w:r>
+      <w:proofErr w:type="spellEnd"/>
       <w:r>
         <w:t>.</w:t>
       </w:r>
@@ -382,7 +528,39 @@
         <w:rPr>
           <w:b/>
         </w:rPr>
-        <w:t xml:space="preserve">POST: </w:t>
+        <w:t>/</w:t>
+      </w:r>
+      <w:proofErr w:type="spellStart"/>
+      <w:r>
+        <w:rPr>
+          <w:b/>
+        </w:rPr>
+        <w:t>AddSpell</w:t>
+      </w:r>
+      <w:proofErr w:type="spellEnd"/>
+      <w:r>
+        <w:rPr>
+          <w:b/>
+        </w:rPr>
+        <w:t xml:space="preserve"> (</w:t>
+      </w:r>
+      <w:r>
+        <w:rPr>
+          <w:b/>
+        </w:rPr>
+        <w:t>POST</w:t>
+      </w:r>
+      <w:r>
+        <w:rPr>
+          <w:b/>
+        </w:rPr>
+        <w:t>)</w:t>
+      </w:r>
+      <w:r>
+        <w:rPr>
+          <w:b/>
+        </w:rPr>
+        <w:t xml:space="preserve">: </w:t>
       </w:r>
       <w:r>
         <w:t xml:space="preserve">Accept two ingredients as strings as </w:t>
@@ -418,10 +596,24 @@
         <w:t>, but preserving the order of the letters in each word</w:t>
       </w:r>
       <w:r>
-        <w:t xml:space="preserve">. For example, if you had ‘apple’ and ‘banana’ as ingredients, one possible result returned would be ‘apbapnalnea.’ </w:t>
-      </w:r>
-      <w:r>
-        <w:t>The mixed string should then be added to the list of possible ingredients to mix then redirect to /</w:t>
+        <w:t>. For example, if you had ‘apple’ and ‘banana’ as ingredients, one possible result returned would be ‘</w:t>
+      </w:r>
+      <w:proofErr w:type="spellStart"/>
+      <w:r>
+        <w:t>apbapnalnea</w:t>
+      </w:r>
+      <w:proofErr w:type="spellEnd"/>
+      <w:r>
+        <w:t xml:space="preserve">.’ </w:t>
+      </w:r>
+      <w:r>
+        <w:t>The mixed string should then be added to the list of possible ingredients</w:t>
+      </w:r>
+      <w:r>
+        <w:t>. Then</w:t>
+      </w:r>
+      <w:r>
+        <w:t xml:space="preserve"> redirect to /</w:t>
       </w:r>
       <w:r>
         <w:t>potions</w:t>
@@ -457,7 +649,7 @@
         </w:numPr>
       </w:pPr>
       <w:r>
-        <w:t>No plain HTML files. All HTML from this assignment must be rendered on the server side with Razor pages.</w:t>
+        <w:t>All HTML from this assignment must be rendered on the server side with Razor pages.</w:t>
       </w:r>
     </w:p>
     <w:p>
@@ -469,17 +661,26 @@
         </w:numPr>
       </w:pPr>
       <w:r>
-        <w:t>All styles must be from a CSS file. This CSS files must also be hosted on the server.</w:t>
-      </w:r>
-    </w:p>
-    <w:p>
-      <w:pPr>
-        <w:pStyle w:val="ListParagraph"/>
-        <w:ind w:left="1440"/>
-      </w:pPr>
-    </w:p>
-    <w:p>
-      <w:r>
+        <w:t xml:space="preserve">All </w:t>
+      </w:r>
+      <w:proofErr w:type="spellStart"/>
+      <w:r>
+        <w:t>javascript</w:t>
+      </w:r>
+      <w:proofErr w:type="spellEnd"/>
+      <w:r>
+        <w:t xml:space="preserve"> and CSS must be hosted directly by the server.</w:t>
+      </w:r>
+    </w:p>
+    <w:p/>
+    <w:p>
+      <w:r>
+        <w:t xml:space="preserve"> </w:t>
+      </w:r>
+    </w:p>
+    <w:p>
+      <w:r>
+        <w:lastRenderedPageBreak/>
         <w:t xml:space="preserve">The </w:t>
       </w:r>
       <w:r>
@@ -501,10 +702,12 @@
       <w:r>
         <w:t xml:space="preserve">All rules are cumulative, so all past rules also apply to this assignment. </w:t>
       </w:r>
-    </w:p>
-    <w:p>
-      <w:r>
-        <w:lastRenderedPageBreak/>
+      <w:bookmarkStart w:id="0" w:name="_GoBack"/>
+      <w:bookmarkEnd w:id="0"/>
+    </w:p>
+    <w:p/>
+    <w:p>
+      <w:r>
         <w:t>Stretch Levels</w:t>
       </w:r>
     </w:p>
@@ -516,7 +719,16 @@
         <w:t xml:space="preserve">If you already have a lot of experience with </w:t>
       </w:r>
       <w:r>
-        <w:t>MVC or server-side code, or if you just like casting spells</w:t>
+        <w:t>MVC and server-rendered</w:t>
+      </w:r>
+      <w:r>
+        <w:t xml:space="preserve"> </w:t>
+      </w:r>
+      <w:r>
+        <w:t>views</w:t>
+      </w:r>
+      <w:r>
+        <w:t>, or if you just like casting spells</w:t>
       </w:r>
       <w:r>
         <w:t>, try to complete these stretch levels for extra credit. If you try for the stretch levels, make sure to type it in the comments on Moodle so I don’t miss it.</w:t>
@@ -699,7 +911,7 @@
 </file>
 
 <file path=word/endnotes.xml><?xml version="1.0" encoding="utf-8"?>
-<w:endnotes xmlns:wpc="http://schemas.microsoft.com/office/word/2010/wordprocessingCanvas" xmlns:cx="http://schemas.microsoft.com/office/drawing/2014/chartex" xmlns:cx1="http://schemas.microsoft.com/office/drawing/2015/9/8/chartex" xmlns:cx2="http://schemas.microsoft.com/office/drawing/2015/10/21/chartex" xmlns:cx3="http://schemas.microsoft.com/office/drawing/2016/5/9/chartex" xmlns:cx4="http://schemas.microsoft.com/office/drawing/2016/5/10/chartex" xmlns:cx5="http://schemas.microsoft.com/office/drawing/2016/5/11/chartex" xmlns:cx6="http://schemas.microsoft.com/office/drawing/2016/5/12/chartex" xmlns:cx7="http://schemas.microsoft.com/office/drawing/2016/5/13/chartex" xmlns:cx8="http://schemas.microsoft.com/office/drawing/2016/5/14/chartex" xmlns:mc="http://schemas.openxmlformats.org/markup-compatibility/2006" xmlns:aink="http://schemas.microsoft.com/office/drawing/2016/ink" xmlns:am3d="http://schemas.microsoft.com/office/drawing/2017/model3d" xmlns:o="urn:schemas-microsoft-com:office:office" xmlns:r="http://schemas.openxmlformats.org/officeDocument/2006/relationships" xmlns:m="http://schemas.openxmlformats.org/officeDocument/2006/math" xmlns:v="urn:schemas-microsoft-com:vml" xmlns:wp14="http://schemas.microsoft.com/office/word/2010/wordprocessingDrawing" xmlns:wp="http://schemas.openxmlformats.org/drawingml/2006/wordprocessingDrawing" xmlns:w10="urn:schemas-microsoft-com:office:word" xmlns:w="http://schemas.openxmlformats.org/wordprocessingml/2006/main" xmlns:w14="http://schemas.microsoft.com/office/word/2010/wordml" xmlns:w15="http://schemas.microsoft.com/office/word/2012/wordml" xmlns:w16se="http://schemas.microsoft.com/office/word/2015/wordml/symex" xmlns:wpg="http://schemas.microsoft.com/office/word/2010/wordprocessingGroup" xmlns:wpi="http://schemas.microsoft.com/office/word/2010/wordprocessingInk" xmlns:wne="http://schemas.microsoft.com/office/word/2006/wordml" xmlns:wps="http://schemas.microsoft.com/office/word/2010/wordprocessingShape" mc:Ignorable="w14 w15 w16se wp14">
+<w:endnotes xmlns:wpc="http://schemas.microsoft.com/office/word/2010/wordprocessingCanvas" xmlns:cx="http://schemas.microsoft.com/office/drawing/2014/chartex" xmlns:cx1="http://schemas.microsoft.com/office/drawing/2015/9/8/chartex" xmlns:cx2="http://schemas.microsoft.com/office/drawing/2015/10/21/chartex" xmlns:cx3="http://schemas.microsoft.com/office/drawing/2016/5/9/chartex" xmlns:cx4="http://schemas.microsoft.com/office/drawing/2016/5/10/chartex" xmlns:cx5="http://schemas.microsoft.com/office/drawing/2016/5/11/chartex" xmlns:cx6="http://schemas.microsoft.com/office/drawing/2016/5/12/chartex" xmlns:cx7="http://schemas.microsoft.com/office/drawing/2016/5/13/chartex" xmlns:cx8="http://schemas.microsoft.com/office/drawing/2016/5/14/chartex" xmlns:mc="http://schemas.openxmlformats.org/markup-compatibility/2006" xmlns:aink="http://schemas.microsoft.com/office/drawing/2016/ink" xmlns:am3d="http://schemas.microsoft.com/office/drawing/2017/model3d" xmlns:o="urn:schemas-microsoft-com:office:office" xmlns:r="http://schemas.openxmlformats.org/officeDocument/2006/relationships" xmlns:m="http://schemas.openxmlformats.org/officeDocument/2006/math" xmlns:v="urn:schemas-microsoft-com:vml" xmlns:wp14="http://schemas.microsoft.com/office/word/2010/wordprocessingDrawing" xmlns:wp="http://schemas.openxmlformats.org/drawingml/2006/wordprocessingDrawing" xmlns:w10="urn:schemas-microsoft-com:office:word" xmlns:w="http://schemas.openxmlformats.org/wordprocessingml/2006/main" xmlns:w14="http://schemas.microsoft.com/office/word/2010/wordml" xmlns:w15="http://schemas.microsoft.com/office/word/2012/wordml" xmlns:w16cid="http://schemas.microsoft.com/office/word/2016/wordml/cid" xmlns:w16se="http://schemas.microsoft.com/office/word/2015/wordml/symex" xmlns:wpg="http://schemas.microsoft.com/office/word/2010/wordprocessingGroup" xmlns:wpi="http://schemas.microsoft.com/office/word/2010/wordprocessingInk" xmlns:wne="http://schemas.microsoft.com/office/word/2006/wordml" xmlns:wps="http://schemas.microsoft.com/office/word/2010/wordprocessingShape" mc:Ignorable="w14 w15 w16se w16cid wp14">
   <w:endnote w:type="separator" w:id="-1">
     <w:p>
       <w:pPr>
@@ -724,7 +936,7 @@
 </file>
 
 <file path=word/footer1.xml><?xml version="1.0" encoding="utf-8"?>
-<w:ftr xmlns:wpc="http://schemas.microsoft.com/office/word/2010/wordprocessingCanvas" xmlns:cx="http://schemas.microsoft.com/office/drawing/2014/chartex" xmlns:cx1="http://schemas.microsoft.com/office/drawing/2015/9/8/chartex" xmlns:cx2="http://schemas.microsoft.com/office/drawing/2015/10/21/chartex" xmlns:cx3="http://schemas.microsoft.com/office/drawing/2016/5/9/chartex" xmlns:cx4="http://schemas.microsoft.com/office/drawing/2016/5/10/chartex" xmlns:cx5="http://schemas.microsoft.com/office/drawing/2016/5/11/chartex" xmlns:cx6="http://schemas.microsoft.com/office/drawing/2016/5/12/chartex" xmlns:cx7="http://schemas.microsoft.com/office/drawing/2016/5/13/chartex" xmlns:cx8="http://schemas.microsoft.com/office/drawing/2016/5/14/chartex" xmlns:mc="http://schemas.openxmlformats.org/markup-compatibility/2006" xmlns:aink="http://schemas.microsoft.com/office/drawing/2016/ink" xmlns:am3d="http://schemas.microsoft.com/office/drawing/2017/model3d" xmlns:o="urn:schemas-microsoft-com:office:office" xmlns:r="http://schemas.openxmlformats.org/officeDocument/2006/relationships" xmlns:m="http://schemas.openxmlformats.org/officeDocument/2006/math" xmlns:v="urn:schemas-microsoft-com:vml" xmlns:wp14="http://schemas.microsoft.com/office/word/2010/wordprocessingDrawing" xmlns:wp="http://schemas.openxmlformats.org/drawingml/2006/wordprocessingDrawing" xmlns:w10="urn:schemas-microsoft-com:office:word" xmlns:w="http://schemas.openxmlformats.org/wordprocessingml/2006/main" xmlns:w14="http://schemas.microsoft.com/office/word/2010/wordml" xmlns:w15="http://schemas.microsoft.com/office/word/2012/wordml" xmlns:w16se="http://schemas.microsoft.com/office/word/2015/wordml/symex" xmlns:wpg="http://schemas.microsoft.com/office/word/2010/wordprocessingGroup" xmlns:wpi="http://schemas.microsoft.com/office/word/2010/wordprocessingInk" xmlns:wne="http://schemas.microsoft.com/office/word/2006/wordml" xmlns:wps="http://schemas.microsoft.com/office/word/2010/wordprocessingShape" mc:Ignorable="w14 w15 w16se wp14">
+<w:ftr xmlns:wpc="http://schemas.microsoft.com/office/word/2010/wordprocessingCanvas" xmlns:cx="http://schemas.microsoft.com/office/drawing/2014/chartex" xmlns:cx1="http://schemas.microsoft.com/office/drawing/2015/9/8/chartex" xmlns:cx2="http://schemas.microsoft.com/office/drawing/2015/10/21/chartex" xmlns:cx3="http://schemas.microsoft.com/office/drawing/2016/5/9/chartex" xmlns:cx4="http://schemas.microsoft.com/office/drawing/2016/5/10/chartex" xmlns:cx5="http://schemas.microsoft.com/office/drawing/2016/5/11/chartex" xmlns:cx6="http://schemas.microsoft.com/office/drawing/2016/5/12/chartex" xmlns:cx7="http://schemas.microsoft.com/office/drawing/2016/5/13/chartex" xmlns:cx8="http://schemas.microsoft.com/office/drawing/2016/5/14/chartex" xmlns:mc="http://schemas.openxmlformats.org/markup-compatibility/2006" xmlns:aink="http://schemas.microsoft.com/office/drawing/2016/ink" xmlns:am3d="http://schemas.microsoft.com/office/drawing/2017/model3d" xmlns:o="urn:schemas-microsoft-com:office:office" xmlns:r="http://schemas.openxmlformats.org/officeDocument/2006/relationships" xmlns:m="http://schemas.openxmlformats.org/officeDocument/2006/math" xmlns:v="urn:schemas-microsoft-com:vml" xmlns:wp14="http://schemas.microsoft.com/office/word/2010/wordprocessingDrawing" xmlns:wp="http://schemas.openxmlformats.org/drawingml/2006/wordprocessingDrawing" xmlns:w10="urn:schemas-microsoft-com:office:word" xmlns:w="http://schemas.openxmlformats.org/wordprocessingml/2006/main" xmlns:w14="http://schemas.microsoft.com/office/word/2010/wordml" xmlns:w15="http://schemas.microsoft.com/office/word/2012/wordml" xmlns:w16cid="http://schemas.microsoft.com/office/word/2016/wordml/cid" xmlns:w16se="http://schemas.microsoft.com/office/word/2015/wordml/symex" xmlns:wpg="http://schemas.microsoft.com/office/word/2010/wordprocessingGroup" xmlns:wpi="http://schemas.microsoft.com/office/word/2010/wordprocessingInk" xmlns:wne="http://schemas.microsoft.com/office/word/2006/wordml" xmlns:wps="http://schemas.microsoft.com/office/word/2010/wordprocessingShape" mc:Ignorable="w14 w15 w16se w16cid wp14">
   <w:p>
     <w:pPr>
       <w:pStyle w:val="Footer"/>
@@ -734,7 +946,7 @@
 </file>
 
 <file path=word/footer2.xml><?xml version="1.0" encoding="utf-8"?>
-<w:ftr xmlns:wpc="http://schemas.microsoft.com/office/word/2010/wordprocessingCanvas" xmlns:cx="http://schemas.microsoft.com/office/drawing/2014/chartex" xmlns:cx1="http://schemas.microsoft.com/office/drawing/2015/9/8/chartex" xmlns:cx2="http://schemas.microsoft.com/office/drawing/2015/10/21/chartex" xmlns:cx3="http://schemas.microsoft.com/office/drawing/2016/5/9/chartex" xmlns:cx4="http://schemas.microsoft.com/office/drawing/2016/5/10/chartex" xmlns:cx5="http://schemas.microsoft.com/office/drawing/2016/5/11/chartex" xmlns:cx6="http://schemas.microsoft.com/office/drawing/2016/5/12/chartex" xmlns:cx7="http://schemas.microsoft.com/office/drawing/2016/5/13/chartex" xmlns:cx8="http://schemas.microsoft.com/office/drawing/2016/5/14/chartex" xmlns:mc="http://schemas.openxmlformats.org/markup-compatibility/2006" xmlns:aink="http://schemas.microsoft.com/office/drawing/2016/ink" xmlns:am3d="http://schemas.microsoft.com/office/drawing/2017/model3d" xmlns:o="urn:schemas-microsoft-com:office:office" xmlns:r="http://schemas.openxmlformats.org/officeDocument/2006/relationships" xmlns:m="http://schemas.openxmlformats.org/officeDocument/2006/math" xmlns:v="urn:schemas-microsoft-com:vml" xmlns:wp14="http://schemas.microsoft.com/office/word/2010/wordprocessingDrawing" xmlns:wp="http://schemas.openxmlformats.org/drawingml/2006/wordprocessingDrawing" xmlns:w10="urn:schemas-microsoft-com:office:word" xmlns:w="http://schemas.openxmlformats.org/wordprocessingml/2006/main" xmlns:w14="http://schemas.microsoft.com/office/word/2010/wordml" xmlns:w15="http://schemas.microsoft.com/office/word/2012/wordml" xmlns:w16se="http://schemas.microsoft.com/office/word/2015/wordml/symex" xmlns:wpg="http://schemas.microsoft.com/office/word/2010/wordprocessingGroup" xmlns:wpi="http://schemas.microsoft.com/office/word/2010/wordprocessingInk" xmlns:wne="http://schemas.microsoft.com/office/word/2006/wordml" xmlns:wps="http://schemas.microsoft.com/office/word/2010/wordprocessingShape" mc:Ignorable="w14 w15 w16se wp14">
+<w:ftr xmlns:wpc="http://schemas.microsoft.com/office/word/2010/wordprocessingCanvas" xmlns:cx="http://schemas.microsoft.com/office/drawing/2014/chartex" xmlns:cx1="http://schemas.microsoft.com/office/drawing/2015/9/8/chartex" xmlns:cx2="http://schemas.microsoft.com/office/drawing/2015/10/21/chartex" xmlns:cx3="http://schemas.microsoft.com/office/drawing/2016/5/9/chartex" xmlns:cx4="http://schemas.microsoft.com/office/drawing/2016/5/10/chartex" xmlns:cx5="http://schemas.microsoft.com/office/drawing/2016/5/11/chartex" xmlns:cx6="http://schemas.microsoft.com/office/drawing/2016/5/12/chartex" xmlns:cx7="http://schemas.microsoft.com/office/drawing/2016/5/13/chartex" xmlns:cx8="http://schemas.microsoft.com/office/drawing/2016/5/14/chartex" xmlns:mc="http://schemas.openxmlformats.org/markup-compatibility/2006" xmlns:aink="http://schemas.microsoft.com/office/drawing/2016/ink" xmlns:am3d="http://schemas.microsoft.com/office/drawing/2017/model3d" xmlns:o="urn:schemas-microsoft-com:office:office" xmlns:r="http://schemas.openxmlformats.org/officeDocument/2006/relationships" xmlns:m="http://schemas.openxmlformats.org/officeDocument/2006/math" xmlns:v="urn:schemas-microsoft-com:vml" xmlns:wp14="http://schemas.microsoft.com/office/word/2010/wordprocessingDrawing" xmlns:wp="http://schemas.openxmlformats.org/drawingml/2006/wordprocessingDrawing" xmlns:w10="urn:schemas-microsoft-com:office:word" xmlns:w="http://schemas.openxmlformats.org/wordprocessingml/2006/main" xmlns:w14="http://schemas.microsoft.com/office/word/2010/wordml" xmlns:w15="http://schemas.microsoft.com/office/word/2012/wordml" xmlns:w16cid="http://schemas.microsoft.com/office/word/2016/wordml/cid" xmlns:w16se="http://schemas.microsoft.com/office/word/2015/wordml/symex" xmlns:wpg="http://schemas.microsoft.com/office/word/2010/wordprocessingGroup" xmlns:wpi="http://schemas.microsoft.com/office/word/2010/wordprocessingInk" xmlns:wne="http://schemas.microsoft.com/office/word/2006/wordml" xmlns:wps="http://schemas.microsoft.com/office/word/2010/wordprocessingShape" mc:Ignorable="w14 w15 w16se w16cid wp14">
   <w:p>
     <w:pPr>
       <w:pStyle w:val="Footer"/>
@@ -744,7 +956,7 @@
 </file>
 
 <file path=word/footer3.xml><?xml version="1.0" encoding="utf-8"?>
-<w:ftr xmlns:wpc="http://schemas.microsoft.com/office/word/2010/wordprocessingCanvas" xmlns:cx="http://schemas.microsoft.com/office/drawing/2014/chartex" xmlns:cx1="http://schemas.microsoft.com/office/drawing/2015/9/8/chartex" xmlns:cx2="http://schemas.microsoft.com/office/drawing/2015/10/21/chartex" xmlns:cx3="http://schemas.microsoft.com/office/drawing/2016/5/9/chartex" xmlns:cx4="http://schemas.microsoft.com/office/drawing/2016/5/10/chartex" xmlns:cx5="http://schemas.microsoft.com/office/drawing/2016/5/11/chartex" xmlns:cx6="http://schemas.microsoft.com/office/drawing/2016/5/12/chartex" xmlns:cx7="http://schemas.microsoft.com/office/drawing/2016/5/13/chartex" xmlns:cx8="http://schemas.microsoft.com/office/drawing/2016/5/14/chartex" xmlns:mc="http://schemas.openxmlformats.org/markup-compatibility/2006" xmlns:aink="http://schemas.microsoft.com/office/drawing/2016/ink" xmlns:am3d="http://schemas.microsoft.com/office/drawing/2017/model3d" xmlns:o="urn:schemas-microsoft-com:office:office" xmlns:r="http://schemas.openxmlformats.org/officeDocument/2006/relationships" xmlns:m="http://schemas.openxmlformats.org/officeDocument/2006/math" xmlns:v="urn:schemas-microsoft-com:vml" xmlns:wp14="http://schemas.microsoft.com/office/word/2010/wordprocessingDrawing" xmlns:wp="http://schemas.openxmlformats.org/drawingml/2006/wordprocessingDrawing" xmlns:w10="urn:schemas-microsoft-com:office:word" xmlns:w="http://schemas.openxmlformats.org/wordprocessingml/2006/main" xmlns:w14="http://schemas.microsoft.com/office/word/2010/wordml" xmlns:w15="http://schemas.microsoft.com/office/word/2012/wordml" xmlns:w16se="http://schemas.microsoft.com/office/word/2015/wordml/symex" xmlns:wpg="http://schemas.microsoft.com/office/word/2010/wordprocessingGroup" xmlns:wpi="http://schemas.microsoft.com/office/word/2010/wordprocessingInk" xmlns:wne="http://schemas.microsoft.com/office/word/2006/wordml" xmlns:wps="http://schemas.microsoft.com/office/word/2010/wordprocessingShape" mc:Ignorable="w14 w15 w16se wp14">
+<w:ftr xmlns:wpc="http://schemas.microsoft.com/office/word/2010/wordprocessingCanvas" xmlns:cx="http://schemas.microsoft.com/office/drawing/2014/chartex" xmlns:cx1="http://schemas.microsoft.com/office/drawing/2015/9/8/chartex" xmlns:cx2="http://schemas.microsoft.com/office/drawing/2015/10/21/chartex" xmlns:cx3="http://schemas.microsoft.com/office/drawing/2016/5/9/chartex" xmlns:cx4="http://schemas.microsoft.com/office/drawing/2016/5/10/chartex" xmlns:cx5="http://schemas.microsoft.com/office/drawing/2016/5/11/chartex" xmlns:cx6="http://schemas.microsoft.com/office/drawing/2016/5/12/chartex" xmlns:cx7="http://schemas.microsoft.com/office/drawing/2016/5/13/chartex" xmlns:cx8="http://schemas.microsoft.com/office/drawing/2016/5/14/chartex" xmlns:mc="http://schemas.openxmlformats.org/markup-compatibility/2006" xmlns:aink="http://schemas.microsoft.com/office/drawing/2016/ink" xmlns:am3d="http://schemas.microsoft.com/office/drawing/2017/model3d" xmlns:o="urn:schemas-microsoft-com:office:office" xmlns:r="http://schemas.openxmlformats.org/officeDocument/2006/relationships" xmlns:m="http://schemas.openxmlformats.org/officeDocument/2006/math" xmlns:v="urn:schemas-microsoft-com:vml" xmlns:wp14="http://schemas.microsoft.com/office/word/2010/wordprocessingDrawing" xmlns:wp="http://schemas.openxmlformats.org/drawingml/2006/wordprocessingDrawing" xmlns:w10="urn:schemas-microsoft-com:office:word" xmlns:w="http://schemas.openxmlformats.org/wordprocessingml/2006/main" xmlns:w14="http://schemas.microsoft.com/office/word/2010/wordml" xmlns:w15="http://schemas.microsoft.com/office/word/2012/wordml" xmlns:w16cid="http://schemas.microsoft.com/office/word/2016/wordml/cid" xmlns:w16se="http://schemas.microsoft.com/office/word/2015/wordml/symex" xmlns:wpg="http://schemas.microsoft.com/office/word/2010/wordprocessingGroup" xmlns:wpi="http://schemas.microsoft.com/office/word/2010/wordprocessingInk" xmlns:wne="http://schemas.microsoft.com/office/word/2006/wordml" xmlns:wps="http://schemas.microsoft.com/office/word/2010/wordprocessingShape" mc:Ignorable="w14 w15 w16se w16cid wp14">
   <w:p>
     <w:pPr>
       <w:pStyle w:val="Footer"/>
@@ -754,7 +966,7 @@
 </file>
 
 <file path=word/footnotes.xml><?xml version="1.0" encoding="utf-8"?>
-<w:footnotes xmlns:wpc="http://schemas.microsoft.com/office/word/2010/wordprocessingCanvas" xmlns:cx="http://schemas.microsoft.com/office/drawing/2014/chartex" xmlns:cx1="http://schemas.microsoft.com/office/drawing/2015/9/8/chartex" xmlns:cx2="http://schemas.microsoft.com/office/drawing/2015/10/21/chartex" xmlns:cx3="http://schemas.microsoft.com/office/drawing/2016/5/9/chartex" xmlns:cx4="http://schemas.microsoft.com/office/drawing/2016/5/10/chartex" xmlns:cx5="http://schemas.microsoft.com/office/drawing/2016/5/11/chartex" xmlns:cx6="http://schemas.microsoft.com/office/drawing/2016/5/12/chartex" xmlns:cx7="http://schemas.microsoft.com/office/drawing/2016/5/13/chartex" xmlns:cx8="http://schemas.microsoft.com/office/drawing/2016/5/14/chartex" xmlns:mc="http://schemas.openxmlformats.org/markup-compatibility/2006" xmlns:aink="http://schemas.microsoft.com/office/drawing/2016/ink" xmlns:am3d="http://schemas.microsoft.com/office/drawing/2017/model3d" xmlns:o="urn:schemas-microsoft-com:office:office" xmlns:r="http://schemas.openxmlformats.org/officeDocument/2006/relationships" xmlns:m="http://schemas.openxmlformats.org/officeDocument/2006/math" xmlns:v="urn:schemas-microsoft-com:vml" xmlns:wp14="http://schemas.microsoft.com/office/word/2010/wordprocessingDrawing" xmlns:wp="http://schemas.openxmlformats.org/drawingml/2006/wordprocessingDrawing" xmlns:w10="urn:schemas-microsoft-com:office:word" xmlns:w="http://schemas.openxmlformats.org/wordprocessingml/2006/main" xmlns:w14="http://schemas.microsoft.com/office/word/2010/wordml" xmlns:w15="http://schemas.microsoft.com/office/word/2012/wordml" xmlns:w16se="http://schemas.microsoft.com/office/word/2015/wordml/symex" xmlns:wpg="http://schemas.microsoft.com/office/word/2010/wordprocessingGroup" xmlns:wpi="http://schemas.microsoft.com/office/word/2010/wordprocessingInk" xmlns:wne="http://schemas.microsoft.com/office/word/2006/wordml" xmlns:wps="http://schemas.microsoft.com/office/word/2010/wordprocessingShape" mc:Ignorable="w14 w15 w16se wp14">
+<w:footnotes xmlns:wpc="http://schemas.microsoft.com/office/word/2010/wordprocessingCanvas" xmlns:cx="http://schemas.microsoft.com/office/drawing/2014/chartex" xmlns:cx1="http://schemas.microsoft.com/office/drawing/2015/9/8/chartex" xmlns:cx2="http://schemas.microsoft.com/office/drawing/2015/10/21/chartex" xmlns:cx3="http://schemas.microsoft.com/office/drawing/2016/5/9/chartex" xmlns:cx4="http://schemas.microsoft.com/office/drawing/2016/5/10/chartex" xmlns:cx5="http://schemas.microsoft.com/office/drawing/2016/5/11/chartex" xmlns:cx6="http://schemas.microsoft.com/office/drawing/2016/5/12/chartex" xmlns:cx7="http://schemas.microsoft.com/office/drawing/2016/5/13/chartex" xmlns:cx8="http://schemas.microsoft.com/office/drawing/2016/5/14/chartex" xmlns:mc="http://schemas.openxmlformats.org/markup-compatibility/2006" xmlns:aink="http://schemas.microsoft.com/office/drawing/2016/ink" xmlns:am3d="http://schemas.microsoft.com/office/drawing/2017/model3d" xmlns:o="urn:schemas-microsoft-com:office:office" xmlns:r="http://schemas.openxmlformats.org/officeDocument/2006/relationships" xmlns:m="http://schemas.openxmlformats.org/officeDocument/2006/math" xmlns:v="urn:schemas-microsoft-com:vml" xmlns:wp14="http://schemas.microsoft.com/office/word/2010/wordprocessingDrawing" xmlns:wp="http://schemas.openxmlformats.org/drawingml/2006/wordprocessingDrawing" xmlns:w10="urn:schemas-microsoft-com:office:word" xmlns:w="http://schemas.openxmlformats.org/wordprocessingml/2006/main" xmlns:w14="http://schemas.microsoft.com/office/word/2010/wordml" xmlns:w15="http://schemas.microsoft.com/office/word/2012/wordml" xmlns:w16cid="http://schemas.microsoft.com/office/word/2016/wordml/cid" xmlns:w16se="http://schemas.microsoft.com/office/word/2015/wordml/symex" xmlns:wpg="http://schemas.microsoft.com/office/word/2010/wordprocessingGroup" xmlns:wpi="http://schemas.microsoft.com/office/word/2010/wordprocessingInk" xmlns:wne="http://schemas.microsoft.com/office/word/2006/wordml" xmlns:wps="http://schemas.microsoft.com/office/word/2010/wordprocessingShape" mc:Ignorable="w14 w15 w16se w16cid wp14">
   <w:footnote w:type="separator" w:id="-1">
     <w:p>
       <w:pPr>
@@ -779,7 +991,7 @@
 </file>
 
 <file path=word/header1.xml><?xml version="1.0" encoding="utf-8"?>
-<w:hdr xmlns:wpc="http://schemas.microsoft.com/office/word/2010/wordprocessingCanvas" xmlns:cx="http://schemas.microsoft.com/office/drawing/2014/chartex" xmlns:cx1="http://schemas.microsoft.com/office/drawing/2015/9/8/chartex" xmlns:cx2="http://schemas.microsoft.com/office/drawing/2015/10/21/chartex" xmlns:cx3="http://schemas.microsoft.com/office/drawing/2016/5/9/chartex" xmlns:cx4="http://schemas.microsoft.com/office/drawing/2016/5/10/chartex" xmlns:cx5="http://schemas.microsoft.com/office/drawing/2016/5/11/chartex" xmlns:cx6="http://schemas.microsoft.com/office/drawing/2016/5/12/chartex" xmlns:cx7="http://schemas.microsoft.com/office/drawing/2016/5/13/chartex" xmlns:cx8="http://schemas.microsoft.com/office/drawing/2016/5/14/chartex" xmlns:mc="http://schemas.openxmlformats.org/markup-compatibility/2006" xmlns:aink="http://schemas.microsoft.com/office/drawing/2016/ink" xmlns:am3d="http://schemas.microsoft.com/office/drawing/2017/model3d" xmlns:o="urn:schemas-microsoft-com:office:office" xmlns:r="http://schemas.openxmlformats.org/officeDocument/2006/relationships" xmlns:m="http://schemas.openxmlformats.org/officeDocument/2006/math" xmlns:v="urn:schemas-microsoft-com:vml" xmlns:wp14="http://schemas.microsoft.com/office/word/2010/wordprocessingDrawing" xmlns:wp="http://schemas.openxmlformats.org/drawingml/2006/wordprocessingDrawing" xmlns:w10="urn:schemas-microsoft-com:office:word" xmlns:w="http://schemas.openxmlformats.org/wordprocessingml/2006/main" xmlns:w14="http://schemas.microsoft.com/office/word/2010/wordml" xmlns:w15="http://schemas.microsoft.com/office/word/2012/wordml" xmlns:w16se="http://schemas.microsoft.com/office/word/2015/wordml/symex" xmlns:wpg="http://schemas.microsoft.com/office/word/2010/wordprocessingGroup" xmlns:wpi="http://schemas.microsoft.com/office/word/2010/wordprocessingInk" xmlns:wne="http://schemas.microsoft.com/office/word/2006/wordml" xmlns:wps="http://schemas.microsoft.com/office/word/2010/wordprocessingShape" mc:Ignorable="w14 w15 w16se wp14">
+<w:hdr xmlns:wpc="http://schemas.microsoft.com/office/word/2010/wordprocessingCanvas" xmlns:cx="http://schemas.microsoft.com/office/drawing/2014/chartex" xmlns:cx1="http://schemas.microsoft.com/office/drawing/2015/9/8/chartex" xmlns:cx2="http://schemas.microsoft.com/office/drawing/2015/10/21/chartex" xmlns:cx3="http://schemas.microsoft.com/office/drawing/2016/5/9/chartex" xmlns:cx4="http://schemas.microsoft.com/office/drawing/2016/5/10/chartex" xmlns:cx5="http://schemas.microsoft.com/office/drawing/2016/5/11/chartex" xmlns:cx6="http://schemas.microsoft.com/office/drawing/2016/5/12/chartex" xmlns:cx7="http://schemas.microsoft.com/office/drawing/2016/5/13/chartex" xmlns:cx8="http://schemas.microsoft.com/office/drawing/2016/5/14/chartex" xmlns:mc="http://schemas.openxmlformats.org/markup-compatibility/2006" xmlns:aink="http://schemas.microsoft.com/office/drawing/2016/ink" xmlns:am3d="http://schemas.microsoft.com/office/drawing/2017/model3d" xmlns:o="urn:schemas-microsoft-com:office:office" xmlns:r="http://schemas.openxmlformats.org/officeDocument/2006/relationships" xmlns:m="http://schemas.openxmlformats.org/officeDocument/2006/math" xmlns:v="urn:schemas-microsoft-com:vml" xmlns:wp14="http://schemas.microsoft.com/office/word/2010/wordprocessingDrawing" xmlns:wp="http://schemas.openxmlformats.org/drawingml/2006/wordprocessingDrawing" xmlns:w10="urn:schemas-microsoft-com:office:word" xmlns:w="http://schemas.openxmlformats.org/wordprocessingml/2006/main" xmlns:w14="http://schemas.microsoft.com/office/word/2010/wordml" xmlns:w15="http://schemas.microsoft.com/office/word/2012/wordml" xmlns:w16cid="http://schemas.microsoft.com/office/word/2016/wordml/cid" xmlns:w16se="http://schemas.microsoft.com/office/word/2015/wordml/symex" xmlns:wpg="http://schemas.microsoft.com/office/word/2010/wordprocessingGroup" xmlns:wpi="http://schemas.microsoft.com/office/word/2010/wordprocessingInk" xmlns:wne="http://schemas.microsoft.com/office/word/2006/wordml" xmlns:wps="http://schemas.microsoft.com/office/word/2010/wordprocessingShape" mc:Ignorable="w14 w15 w16se w16cid wp14">
   <w:p>
     <w:pPr>
       <w:pStyle w:val="Header"/>
@@ -789,7 +1001,7 @@
 </file>
 
 <file path=word/header2.xml><?xml version="1.0" encoding="utf-8"?>
-<w:hdr xmlns:wpc="http://schemas.microsoft.com/office/word/2010/wordprocessingCanvas" xmlns:cx="http://schemas.microsoft.com/office/drawing/2014/chartex" xmlns:cx1="http://schemas.microsoft.com/office/drawing/2015/9/8/chartex" xmlns:cx2="http://schemas.microsoft.com/office/drawing/2015/10/21/chartex" xmlns:cx3="http://schemas.microsoft.com/office/drawing/2016/5/9/chartex" xmlns:cx4="http://schemas.microsoft.com/office/drawing/2016/5/10/chartex" xmlns:cx5="http://schemas.microsoft.com/office/drawing/2016/5/11/chartex" xmlns:cx6="http://schemas.microsoft.com/office/drawing/2016/5/12/chartex" xmlns:cx7="http://schemas.microsoft.com/office/drawing/2016/5/13/chartex" xmlns:cx8="http://schemas.microsoft.com/office/drawing/2016/5/14/chartex" xmlns:mc="http://schemas.openxmlformats.org/markup-compatibility/2006" xmlns:aink="http://schemas.microsoft.com/office/drawing/2016/ink" xmlns:am3d="http://schemas.microsoft.com/office/drawing/2017/model3d" xmlns:o="urn:schemas-microsoft-com:office:office" xmlns:r="http://schemas.openxmlformats.org/officeDocument/2006/relationships" xmlns:m="http://schemas.openxmlformats.org/officeDocument/2006/math" xmlns:v="urn:schemas-microsoft-com:vml" xmlns:wp14="http://schemas.microsoft.com/office/word/2010/wordprocessingDrawing" xmlns:wp="http://schemas.openxmlformats.org/drawingml/2006/wordprocessingDrawing" xmlns:w10="urn:schemas-microsoft-com:office:word" xmlns:w="http://schemas.openxmlformats.org/wordprocessingml/2006/main" xmlns:w14="http://schemas.microsoft.com/office/word/2010/wordml" xmlns:w15="http://schemas.microsoft.com/office/word/2012/wordml" xmlns:w16se="http://schemas.microsoft.com/office/word/2015/wordml/symex" xmlns:wpg="http://schemas.microsoft.com/office/word/2010/wordprocessingGroup" xmlns:wpi="http://schemas.microsoft.com/office/word/2010/wordprocessingInk" xmlns:wne="http://schemas.microsoft.com/office/word/2006/wordml" xmlns:wps="http://schemas.microsoft.com/office/word/2010/wordprocessingShape" mc:Ignorable="w14 w15 w16se wp14">
+<w:hdr xmlns:wpc="http://schemas.microsoft.com/office/word/2010/wordprocessingCanvas" xmlns:cx="http://schemas.microsoft.com/office/drawing/2014/chartex" xmlns:cx1="http://schemas.microsoft.com/office/drawing/2015/9/8/chartex" xmlns:cx2="http://schemas.microsoft.com/office/drawing/2015/10/21/chartex" xmlns:cx3="http://schemas.microsoft.com/office/drawing/2016/5/9/chartex" xmlns:cx4="http://schemas.microsoft.com/office/drawing/2016/5/10/chartex" xmlns:cx5="http://schemas.microsoft.com/office/drawing/2016/5/11/chartex" xmlns:cx6="http://schemas.microsoft.com/office/drawing/2016/5/12/chartex" xmlns:cx7="http://schemas.microsoft.com/office/drawing/2016/5/13/chartex" xmlns:cx8="http://schemas.microsoft.com/office/drawing/2016/5/14/chartex" xmlns:mc="http://schemas.openxmlformats.org/markup-compatibility/2006" xmlns:aink="http://schemas.microsoft.com/office/drawing/2016/ink" xmlns:am3d="http://schemas.microsoft.com/office/drawing/2017/model3d" xmlns:o="urn:schemas-microsoft-com:office:office" xmlns:r="http://schemas.openxmlformats.org/officeDocument/2006/relationships" xmlns:m="http://schemas.openxmlformats.org/officeDocument/2006/math" xmlns:v="urn:schemas-microsoft-com:vml" xmlns:wp14="http://schemas.microsoft.com/office/word/2010/wordprocessingDrawing" xmlns:wp="http://schemas.openxmlformats.org/drawingml/2006/wordprocessingDrawing" xmlns:w10="urn:schemas-microsoft-com:office:word" xmlns:w="http://schemas.openxmlformats.org/wordprocessingml/2006/main" xmlns:w14="http://schemas.microsoft.com/office/word/2010/wordml" xmlns:w15="http://schemas.microsoft.com/office/word/2012/wordml" xmlns:w16cid="http://schemas.microsoft.com/office/word/2016/wordml/cid" xmlns:w16se="http://schemas.microsoft.com/office/word/2015/wordml/symex" xmlns:wpg="http://schemas.microsoft.com/office/word/2010/wordprocessingGroup" xmlns:wpi="http://schemas.microsoft.com/office/word/2010/wordprocessingInk" xmlns:wne="http://schemas.microsoft.com/office/word/2006/wordml" xmlns:wps="http://schemas.microsoft.com/office/word/2010/wordprocessingShape" mc:Ignorable="w14 w15 w16se w16cid wp14">
   <w:p>
     <w:pPr>
       <w:pStyle w:val="Header"/>
@@ -799,7 +1011,7 @@
 </file>
 
 <file path=word/header3.xml><?xml version="1.0" encoding="utf-8"?>
-<w:hdr xmlns:wpc="http://schemas.microsoft.com/office/word/2010/wordprocessingCanvas" xmlns:cx="http://schemas.microsoft.com/office/drawing/2014/chartex" xmlns:cx1="http://schemas.microsoft.com/office/drawing/2015/9/8/chartex" xmlns:cx2="http://schemas.microsoft.com/office/drawing/2015/10/21/chartex" xmlns:cx3="http://schemas.microsoft.com/office/drawing/2016/5/9/chartex" xmlns:cx4="http://schemas.microsoft.com/office/drawing/2016/5/10/chartex" xmlns:cx5="http://schemas.microsoft.com/office/drawing/2016/5/11/chartex" xmlns:cx6="http://schemas.microsoft.com/office/drawing/2016/5/12/chartex" xmlns:cx7="http://schemas.microsoft.com/office/drawing/2016/5/13/chartex" xmlns:cx8="http://schemas.microsoft.com/office/drawing/2016/5/14/chartex" xmlns:mc="http://schemas.openxmlformats.org/markup-compatibility/2006" xmlns:aink="http://schemas.microsoft.com/office/drawing/2016/ink" xmlns:am3d="http://schemas.microsoft.com/office/drawing/2017/model3d" xmlns:o="urn:schemas-microsoft-com:office:office" xmlns:r="http://schemas.openxmlformats.org/officeDocument/2006/relationships" xmlns:m="http://schemas.openxmlformats.org/officeDocument/2006/math" xmlns:v="urn:schemas-microsoft-com:vml" xmlns:wp14="http://schemas.microsoft.com/office/word/2010/wordprocessingDrawing" xmlns:wp="http://schemas.openxmlformats.org/drawingml/2006/wordprocessingDrawing" xmlns:w10="urn:schemas-microsoft-com:office:word" xmlns:w="http://schemas.openxmlformats.org/wordprocessingml/2006/main" xmlns:w14="http://schemas.microsoft.com/office/word/2010/wordml" xmlns:w15="http://schemas.microsoft.com/office/word/2012/wordml" xmlns:w16se="http://schemas.microsoft.com/office/word/2015/wordml/symex" xmlns:wpg="http://schemas.microsoft.com/office/word/2010/wordprocessingGroup" xmlns:wpi="http://schemas.microsoft.com/office/word/2010/wordprocessingInk" xmlns:wne="http://schemas.microsoft.com/office/word/2006/wordml" xmlns:wps="http://schemas.microsoft.com/office/word/2010/wordprocessingShape" mc:Ignorable="w14 w15 w16se wp14">
+<w:hdr xmlns:wpc="http://schemas.microsoft.com/office/word/2010/wordprocessingCanvas" xmlns:cx="http://schemas.microsoft.com/office/drawing/2014/chartex" xmlns:cx1="http://schemas.microsoft.com/office/drawing/2015/9/8/chartex" xmlns:cx2="http://schemas.microsoft.com/office/drawing/2015/10/21/chartex" xmlns:cx3="http://schemas.microsoft.com/office/drawing/2016/5/9/chartex" xmlns:cx4="http://schemas.microsoft.com/office/drawing/2016/5/10/chartex" xmlns:cx5="http://schemas.microsoft.com/office/drawing/2016/5/11/chartex" xmlns:cx6="http://schemas.microsoft.com/office/drawing/2016/5/12/chartex" xmlns:cx7="http://schemas.microsoft.com/office/drawing/2016/5/13/chartex" xmlns:cx8="http://schemas.microsoft.com/office/drawing/2016/5/14/chartex" xmlns:mc="http://schemas.openxmlformats.org/markup-compatibility/2006" xmlns:aink="http://schemas.microsoft.com/office/drawing/2016/ink" xmlns:am3d="http://schemas.microsoft.com/office/drawing/2017/model3d" xmlns:o="urn:schemas-microsoft-com:office:office" xmlns:r="http://schemas.openxmlformats.org/officeDocument/2006/relationships" xmlns:m="http://schemas.openxmlformats.org/officeDocument/2006/math" xmlns:v="urn:schemas-microsoft-com:vml" xmlns:wp14="http://schemas.microsoft.com/office/word/2010/wordprocessingDrawing" xmlns:wp="http://schemas.openxmlformats.org/drawingml/2006/wordprocessingDrawing" xmlns:w10="urn:schemas-microsoft-com:office:word" xmlns:w="http://schemas.openxmlformats.org/wordprocessingml/2006/main" xmlns:w14="http://schemas.microsoft.com/office/word/2010/wordml" xmlns:w15="http://schemas.microsoft.com/office/word/2012/wordml" xmlns:w16cid="http://schemas.microsoft.com/office/word/2016/wordml/cid" xmlns:w16se="http://schemas.microsoft.com/office/word/2015/wordml/symex" xmlns:wpg="http://schemas.microsoft.com/office/word/2010/wordprocessingGroup" xmlns:wpi="http://schemas.microsoft.com/office/word/2010/wordprocessingInk" xmlns:wne="http://schemas.microsoft.com/office/word/2006/wordml" xmlns:wps="http://schemas.microsoft.com/office/word/2010/wordprocessingShape" mc:Ignorable="w14 w15 w16se w16cid wp14">
   <w:p>
     <w:pPr>
       <w:pStyle w:val="Header"/>
@@ -809,7 +1021,7 @@
 </file>
 
 <file path=word/numbering.xml><?xml version="1.0" encoding="utf-8"?>
-<w:numbering xmlns:wpc="http://schemas.microsoft.com/office/word/2010/wordprocessingCanvas" xmlns:cx="http://schemas.microsoft.com/office/drawing/2014/chartex" xmlns:cx1="http://schemas.microsoft.com/office/drawing/2015/9/8/chartex" xmlns:cx2="http://schemas.microsoft.com/office/drawing/2015/10/21/chartex" xmlns:cx3="http://schemas.microsoft.com/office/drawing/2016/5/9/chartex" xmlns:cx4="http://schemas.microsoft.com/office/drawing/2016/5/10/chartex" xmlns:cx5="http://schemas.microsoft.com/office/drawing/2016/5/11/chartex" xmlns:cx6="http://schemas.microsoft.com/office/drawing/2016/5/12/chartex" xmlns:cx7="http://schemas.microsoft.com/office/drawing/2016/5/13/chartex" xmlns:cx8="http://schemas.microsoft.com/office/drawing/2016/5/14/chartex" xmlns:mc="http://schemas.openxmlformats.org/markup-compatibility/2006" xmlns:aink="http://schemas.microsoft.com/office/drawing/2016/ink" xmlns:am3d="http://schemas.microsoft.com/office/drawing/2017/model3d" xmlns:o="urn:schemas-microsoft-com:office:office" xmlns:r="http://schemas.openxmlformats.org/officeDocument/2006/relationships" xmlns:m="http://schemas.openxmlformats.org/officeDocument/2006/math" xmlns:v="urn:schemas-microsoft-com:vml" xmlns:wp14="http://schemas.microsoft.com/office/word/2010/wordprocessingDrawing" xmlns:wp="http://schemas.openxmlformats.org/drawingml/2006/wordprocessingDrawing" xmlns:w10="urn:schemas-microsoft-com:office:word" xmlns:w="http://schemas.openxmlformats.org/wordprocessingml/2006/main" xmlns:w14="http://schemas.microsoft.com/office/word/2010/wordml" xmlns:w15="http://schemas.microsoft.com/office/word/2012/wordml" xmlns:w16se="http://schemas.microsoft.com/office/word/2015/wordml/symex" xmlns:wpg="http://schemas.microsoft.com/office/word/2010/wordprocessingGroup" xmlns:wpi="http://schemas.microsoft.com/office/word/2010/wordprocessingInk" xmlns:wne="http://schemas.microsoft.com/office/word/2006/wordml" xmlns:wps="http://schemas.microsoft.com/office/word/2010/wordprocessingShape" mc:Ignorable="w14 w15 w16se wp14">
+<w:numbering xmlns:wpc="http://schemas.microsoft.com/office/word/2010/wordprocessingCanvas" xmlns:cx="http://schemas.microsoft.com/office/drawing/2014/chartex" xmlns:cx1="http://schemas.microsoft.com/office/drawing/2015/9/8/chartex" xmlns:cx2="http://schemas.microsoft.com/office/drawing/2015/10/21/chartex" xmlns:cx3="http://schemas.microsoft.com/office/drawing/2016/5/9/chartex" xmlns:cx4="http://schemas.microsoft.com/office/drawing/2016/5/10/chartex" xmlns:cx5="http://schemas.microsoft.com/office/drawing/2016/5/11/chartex" xmlns:cx6="http://schemas.microsoft.com/office/drawing/2016/5/12/chartex" xmlns:cx7="http://schemas.microsoft.com/office/drawing/2016/5/13/chartex" xmlns:cx8="http://schemas.microsoft.com/office/drawing/2016/5/14/chartex" xmlns:mc="http://schemas.openxmlformats.org/markup-compatibility/2006" xmlns:aink="http://schemas.microsoft.com/office/drawing/2016/ink" xmlns:am3d="http://schemas.microsoft.com/office/drawing/2017/model3d" xmlns:o="urn:schemas-microsoft-com:office:office" xmlns:r="http://schemas.openxmlformats.org/officeDocument/2006/relationships" xmlns:m="http://schemas.openxmlformats.org/officeDocument/2006/math" xmlns:v="urn:schemas-microsoft-com:vml" xmlns:wp14="http://schemas.microsoft.com/office/word/2010/wordprocessingDrawing" xmlns:wp="http://schemas.openxmlformats.org/drawingml/2006/wordprocessingDrawing" xmlns:w10="urn:schemas-microsoft-com:office:word" xmlns:w="http://schemas.openxmlformats.org/wordprocessingml/2006/main" xmlns:w14="http://schemas.microsoft.com/office/word/2010/wordml" xmlns:w15="http://schemas.microsoft.com/office/word/2012/wordml" xmlns:w16cid="http://schemas.microsoft.com/office/word/2016/wordml/cid" xmlns:w16se="http://schemas.microsoft.com/office/word/2015/wordml/symex" xmlns:wpg="http://schemas.microsoft.com/office/word/2010/wordprocessingGroup" xmlns:wpi="http://schemas.microsoft.com/office/word/2010/wordprocessingInk" xmlns:wne="http://schemas.microsoft.com/office/word/2006/wordml" xmlns:wps="http://schemas.microsoft.com/office/word/2010/wordprocessingShape" mc:Ignorable="w14 w15 w16se w16cid wp14">
   <w:abstractNum w:abstractNumId="0" w15:restartNumberingAfterBreak="0">
     <w:nsid w:val="2C142B8F"/>
     <w:multiLevelType w:val="hybridMultilevel"/>
@@ -1090,7 +1302,7 @@
 </file>
 
 <file path=word/styles.xml><?xml version="1.0" encoding="utf-8"?>
-<w:styles xmlns:mc="http://schemas.openxmlformats.org/markup-compatibility/2006" xmlns:r="http://schemas.openxmlformats.org/officeDocument/2006/relationships" xmlns:w="http://schemas.openxmlformats.org/wordprocessingml/2006/main" xmlns:w14="http://schemas.microsoft.com/office/word/2010/wordml" xmlns:w15="http://schemas.microsoft.com/office/word/2012/wordml" xmlns:w16se="http://schemas.microsoft.com/office/word/2015/wordml/symex" mc:Ignorable="w14 w15 w16se">
+<w:styles xmlns:mc="http://schemas.openxmlformats.org/markup-compatibility/2006" xmlns:r="http://schemas.openxmlformats.org/officeDocument/2006/relationships" xmlns:w="http://schemas.openxmlformats.org/wordprocessingml/2006/main" xmlns:w14="http://schemas.microsoft.com/office/word/2010/wordml" xmlns:w15="http://schemas.microsoft.com/office/word/2012/wordml" xmlns:w16cid="http://schemas.microsoft.com/office/word/2016/wordml/cid" xmlns:w16se="http://schemas.microsoft.com/office/word/2015/wordml/symex" mc:Ignorable="w14 w15 w16se w16cid">
   <w:docDefaults>
     <w:rPrDefault>
       <w:rPr>
